--- a/Knock Simulation2f.docx
+++ b/Knock Simulation2f.docx
@@ -216,7 +216,25 @@
           <w:sz w:val="24"/>
           <w:szCs w:val="24"/>
         </w:rPr>
-        <w:t xml:space="preserve">New methods are developed for predicting and quantifying the closed-loop performance of a standard advance-retard knock control algorithm, based on a computationally efficient Markov or first-step analysis.  The results provide new insight into the steady-state and transient response of the controller and enable these characteristics to be quantified in a more rigorous and repeatable way than has previously been possible.  </w:t>
+        <w:t>New</w:t>
+      </w:r>
+      <w:r>
+        <w:rPr>
+          <w:rFonts w:ascii="Times New Roman" w:hAnsi="Times New Roman" w:cs="Times New Roman"/>
+          <w:sz w:val="24"/>
+          <w:szCs w:val="24"/>
+        </w:rPr>
+        <w:t xml:space="preserve"> and OLD</w:t>
+      </w:r>
+      <w:bookmarkStart w:id="0" w:name="_GoBack"/>
+      <w:bookmarkEnd w:id="0"/>
+      <w:r>
+        <w:rPr>
+          <w:rFonts w:ascii="Times New Roman" w:hAnsi="Times New Roman" w:cs="Times New Roman"/>
+          <w:sz w:val="24"/>
+          <w:szCs w:val="24"/>
+        </w:rPr>
+        <w:t xml:space="preserve"> methods are developed for predicting and quantifying the closed-loop performance of a standard advance-retard knock control algorithm, based on a computationally efficient Markov or first-step analysis.  The results provide new insight into the steady-state and transient response of the controller and enable these characteristics to be quantified in a more rigorous and repeatable way than has previously been possible.  </w:t>
       </w:r>
     </w:p>
     <w:p>
@@ -1516,7 +1534,7 @@
           <v:shape id="_x0000_i1025" type="#_x0000_t75" style="width:196.5pt;height:37.5pt" o:ole="">
             <v:imagedata r:id="rId9" o:title=""/>
           </v:shape>
-          <o:OLEObject Type="Embed" ProgID="Equation.DSMT4" ShapeID="_x0000_i1025" DrawAspect="Content" ObjectID="_1492981220" r:id="rId10"/>
+          <o:OLEObject Type="Embed" ProgID="Equation.DSMT4" ShapeID="_x0000_i1025" DrawAspect="Content" ObjectID="_1493903764" r:id="rId10"/>
         </w:object>
       </w:r>
       <w:r>
@@ -2047,7 +2065,7 @@
           <v:shape id="_x0000_i1026" type="#_x0000_t75" style="width:105pt;height:18.75pt" o:ole="">
             <v:imagedata r:id="rId11" o:title=""/>
           </v:shape>
-          <o:OLEObject Type="Embed" ProgID="Equation.DSMT4" ShapeID="_x0000_i1026" DrawAspect="Content" ObjectID="_1492981221" r:id="rId12"/>
+          <o:OLEObject Type="Embed" ProgID="Equation.DSMT4" ShapeID="_x0000_i1026" DrawAspect="Content" ObjectID="_1493903765" r:id="rId12"/>
         </w:object>
       </w:r>
       <w:r>
@@ -2073,7 +2091,7 @@
           <v:shape id="_x0000_i1027" type="#_x0000_t75" style="width:81pt;height:36pt" o:ole="">
             <v:imagedata r:id="rId13" o:title=""/>
           </v:shape>
-          <o:OLEObject Type="Embed" ProgID="Equation.DSMT4" ShapeID="_x0000_i1027" DrawAspect="Content" ObjectID="_1492981222" r:id="rId14"/>
+          <o:OLEObject Type="Embed" ProgID="Equation.DSMT4" ShapeID="_x0000_i1027" DrawAspect="Content" ObjectID="_1493903766" r:id="rId14"/>
         </w:object>
       </w:r>
       <w:r>
@@ -2315,7 +2333,7 @@
           <v:shape id="_x0000_i1028" type="#_x0000_t75" style="width:150pt;height:18.75pt" o:ole="">
             <v:imagedata r:id="rId15" o:title=""/>
           </v:shape>
-          <o:OLEObject Type="Embed" ProgID="Equation.DSMT4" ShapeID="_x0000_i1028" DrawAspect="Content" ObjectID="_1492981223" r:id="rId16"/>
+          <o:OLEObject Type="Embed" ProgID="Equation.DSMT4" ShapeID="_x0000_i1028" DrawAspect="Content" ObjectID="_1493903767" r:id="rId16"/>
         </w:object>
       </w:r>
       <w:r>
@@ -2381,7 +2399,7 @@
           <v:shape id="_x0000_i1029" type="#_x0000_t75" style="width:114.75pt;height:36pt" o:ole="">
             <v:imagedata r:id="rId17" o:title=""/>
           </v:shape>
-          <o:OLEObject Type="Embed" ProgID="Equation.DSMT4" ShapeID="_x0000_i1029" DrawAspect="Content" ObjectID="_1492981224" r:id="rId18"/>
+          <o:OLEObject Type="Embed" ProgID="Equation.DSMT4" ShapeID="_x0000_i1029" DrawAspect="Content" ObjectID="_1493903768" r:id="rId18"/>
         </w:object>
       </w:r>
       <w:r>
@@ -2808,7 +2826,7 @@
           <v:shape id="_x0000_i1030" type="#_x0000_t75" style="width:51pt;height:36pt" o:ole="">
             <v:imagedata r:id="rId19" o:title=""/>
           </v:shape>
-          <o:OLEObject Type="Embed" ProgID="Equation.DSMT4" ShapeID="_x0000_i1030" DrawAspect="Content" ObjectID="_1492981225" r:id="rId20"/>
+          <o:OLEObject Type="Embed" ProgID="Equation.DSMT4" ShapeID="_x0000_i1030" DrawAspect="Content" ObjectID="_1493903769" r:id="rId20"/>
         </w:object>
       </w:r>
       <w:r>
@@ -3017,7 +3035,7 @@
           <v:shape id="_x0000_i1031" type="#_x0000_t75" style="width:75.75pt;height:20.25pt" o:ole="">
             <v:imagedata r:id="rId21" o:title=""/>
           </v:shape>
-          <o:OLEObject Type="Embed" ProgID="Equation.DSMT4" ShapeID="_x0000_i1031" DrawAspect="Content" ObjectID="_1492981226" r:id="rId22"/>
+          <o:OLEObject Type="Embed" ProgID="Equation.DSMT4" ShapeID="_x0000_i1031" DrawAspect="Content" ObjectID="_1493903770" r:id="rId22"/>
         </w:object>
       </w:r>
       <w:r>
@@ -3039,7 +3057,7 @@
           <v:shape id="_x0000_i1032" type="#_x0000_t75" style="width:92.25pt;height:18.75pt" o:ole="">
             <v:imagedata r:id="rId23" o:title=""/>
           </v:shape>
-          <o:OLEObject Type="Embed" ProgID="Equation.DSMT4" ShapeID="_x0000_i1032" DrawAspect="Content" ObjectID="_1492981227" r:id="rId24"/>
+          <o:OLEObject Type="Embed" ProgID="Equation.DSMT4" ShapeID="_x0000_i1032" DrawAspect="Content" ObjectID="_1493903771" r:id="rId24"/>
         </w:object>
       </w:r>
       <w:r>
@@ -3338,10 +3356,10 @@
           <w:szCs w:val="24"/>
         </w:rPr>
         <w:object w:dxaOrig="2700" w:dyaOrig="360">
-          <v:shape id="_x0000_i1042" type="#_x0000_t75" style="width:135pt;height:20.25pt" o:ole="">
+          <v:shape id="_x0000_i1033" type="#_x0000_t75" style="width:135pt;height:20.25pt" o:ole="">
             <v:imagedata r:id="rId25" o:title=""/>
           </v:shape>
-          <o:OLEObject Type="Embed" ProgID="Equation.DSMT4" ShapeID="_x0000_i1042" DrawAspect="Content" ObjectID="_1492981228" r:id="rId26"/>
+          <o:OLEObject Type="Embed" ProgID="Equation.DSMT4" ShapeID="_x0000_i1033" DrawAspect="Content" ObjectID="_1493903772" r:id="rId26"/>
         </w:object>
       </w:r>
       <w:r>
@@ -3426,10 +3444,10 @@
           <w:lang w:eastAsia="zh-CN"/>
         </w:rPr>
         <w:object w:dxaOrig="3500" w:dyaOrig="720">
-          <v:shape id="_x0000_i1033" type="#_x0000_t75" style="width:175.5pt;height:36.75pt" o:ole="">
+          <v:shape id="_x0000_i1034" type="#_x0000_t75" style="width:175.5pt;height:36.75pt" o:ole="">
             <v:imagedata r:id="rId27" o:title=""/>
           </v:shape>
-          <o:OLEObject Type="Embed" ProgID="Equation.DSMT4" ShapeID="_x0000_i1033" DrawAspect="Content" ObjectID="_1492981229" r:id="rId28"/>
+          <o:OLEObject Type="Embed" ProgID="Equation.DSMT4" ShapeID="_x0000_i1034" DrawAspect="Content" ObjectID="_1493903773" r:id="rId28"/>
         </w:object>
       </w:r>
       <w:r>
@@ -3626,10 +3644,10 @@
           <w:lang w:eastAsia="zh-CN"/>
         </w:rPr>
         <w:object w:dxaOrig="5860" w:dyaOrig="760">
-          <v:shape id="_x0000_i1034" type="#_x0000_t75" style="width:291.75pt;height:37.5pt" o:ole="">
+          <v:shape id="_x0000_i1035" type="#_x0000_t75" style="width:291.75pt;height:37.5pt" o:ole="">
             <v:imagedata r:id="rId29" o:title=""/>
           </v:shape>
-          <o:OLEObject Type="Embed" ProgID="Equation.DSMT4" ShapeID="_x0000_i1034" DrawAspect="Content" ObjectID="_1492981230" r:id="rId30"/>
+          <o:OLEObject Type="Embed" ProgID="Equation.DSMT4" ShapeID="_x0000_i1035" DrawAspect="Content" ObjectID="_1493903774" r:id="rId30"/>
         </w:object>
       </w:r>
       <w:r>
@@ -3952,10 +3970,10 @@
           <w:szCs w:val="24"/>
         </w:rPr>
         <w:object w:dxaOrig="1640" w:dyaOrig="360">
-          <v:shape id="_x0000_i1035" type="#_x0000_t75" style="width:82.5pt;height:18.75pt" o:ole="">
+          <v:shape id="_x0000_i1036" type="#_x0000_t75" style="width:82.5pt;height:18.75pt" o:ole="">
             <v:imagedata r:id="rId31" o:title=""/>
           </v:shape>
-          <o:OLEObject Type="Embed" ProgID="Equation.DSMT4" ShapeID="_x0000_i1035" DrawAspect="Content" ObjectID="_1492981231" r:id="rId32"/>
+          <o:OLEObject Type="Embed" ProgID="Equation.DSMT4" ShapeID="_x0000_i1036" DrawAspect="Content" ObjectID="_1493903775" r:id="rId32"/>
         </w:object>
       </w:r>
       <w:r>
@@ -4263,10 +4281,10 @@
           <w:lang w:eastAsia="zh-CN"/>
         </w:rPr>
         <w:object w:dxaOrig="1359" w:dyaOrig="320">
-          <v:shape id="_x0000_i1036" type="#_x0000_t75" style="width:68.25pt;height:17.25pt" o:ole="">
+          <v:shape id="_x0000_i1037" type="#_x0000_t75" style="width:68.25pt;height:17.25pt" o:ole="">
             <v:imagedata r:id="rId33" o:title=""/>
           </v:shape>
-          <o:OLEObject Type="Embed" ProgID="Equation.DSMT4" ShapeID="_x0000_i1036" DrawAspect="Content" ObjectID="_1492981232" r:id="rId34"/>
+          <o:OLEObject Type="Embed" ProgID="Equation.DSMT4" ShapeID="_x0000_i1037" DrawAspect="Content" ObjectID="_1493903776" r:id="rId34"/>
         </w:object>
       </w:r>
       <w:r>
@@ -5271,10 +5289,10 @@
           <w:position w:val="-30"/>
         </w:rPr>
         <w:object w:dxaOrig="2100" w:dyaOrig="720">
-          <v:shape id="_x0000_i1043" type="#_x0000_t75" style="width:105pt;height:36pt" o:ole="">
+          <v:shape id="_x0000_i1038" type="#_x0000_t75" style="width:105pt;height:36pt" o:ole="">
             <v:imagedata r:id="rId36" o:title=""/>
           </v:shape>
-          <o:OLEObject Type="Embed" ProgID="Equation.DSMT4" ShapeID="_x0000_i1043" DrawAspect="Content" ObjectID="_1492981233" r:id="rId37"/>
+          <o:OLEObject Type="Embed" ProgID="Equation.DSMT4" ShapeID="_x0000_i1038" DrawAspect="Content" ObjectID="_1493903777" r:id="rId37"/>
         </w:object>
       </w:r>
       <w:r>
@@ -5301,14 +5319,27 @@
       <w:r>
         <w:instrText>(</w:instrText>
       </w:r>
-      <w:fldSimple w:instr=" SEQ MTEqn \c \* Arabic \* MERGEFORMAT ">
-        <w:r>
-          <w:rPr>
-            <w:noProof/>
-          </w:rPr>
-          <w:instrText>10</w:instrText>
-        </w:r>
-      </w:fldSimple>
+      <w:r>
+        <w:fldChar w:fldCharType="begin"/>
+      </w:r>
+      <w:r>
+        <w:instrText xml:space="preserve"> SEQ MTEqn \c \* Arabic \* MERGEFORMAT </w:instrText>
+      </w:r>
+      <w:r>
+        <w:fldChar w:fldCharType="separate"/>
+      </w:r>
+      <w:r>
+        <w:rPr>
+          <w:noProof/>
+        </w:rPr>
+        <w:instrText>10</w:instrText>
+      </w:r>
+      <w:r>
+        <w:rPr>
+          <w:noProof/>
+        </w:rPr>
+        <w:fldChar w:fldCharType="end"/>
+      </w:r>
       <w:r>
         <w:instrText>)</w:instrText>
       </w:r>
@@ -5332,10 +5363,10 @@
           <w:position w:val="-18"/>
         </w:rPr>
         <w:object w:dxaOrig="6380" w:dyaOrig="480">
-          <v:shape id="_x0000_i1044" type="#_x0000_t75" style="width:318.75pt;height:22.5pt" o:ole="">
+          <v:shape id="_x0000_i1039" type="#_x0000_t75" style="width:318.75pt;height:22.5pt" o:ole="">
             <v:imagedata r:id="rId38" o:title=""/>
           </v:shape>
-          <o:OLEObject Type="Embed" ProgID="Equation.DSMT4" ShapeID="_x0000_i1044" DrawAspect="Content" ObjectID="_1492981234" r:id="rId39"/>
+          <o:OLEObject Type="Embed" ProgID="Equation.DSMT4" ShapeID="_x0000_i1039" DrawAspect="Content" ObjectID="_1493903778" r:id="rId39"/>
         </w:object>
       </w:r>
       <w:r>
@@ -5362,14 +5393,27 @@
       <w:r>
         <w:instrText>(</w:instrText>
       </w:r>
-      <w:fldSimple w:instr=" SEQ MTEqn \c \* Arabic \* MERGEFORMAT ">
-        <w:r>
-          <w:rPr>
-            <w:noProof/>
-          </w:rPr>
-          <w:instrText>11</w:instrText>
-        </w:r>
-      </w:fldSimple>
+      <w:r>
+        <w:fldChar w:fldCharType="begin"/>
+      </w:r>
+      <w:r>
+        <w:instrText xml:space="preserve"> SEQ MTEqn \c \* Arabic \* MERGEFORMAT </w:instrText>
+      </w:r>
+      <w:r>
+        <w:fldChar w:fldCharType="separate"/>
+      </w:r>
+      <w:r>
+        <w:rPr>
+          <w:noProof/>
+        </w:rPr>
+        <w:instrText>11</w:instrText>
+      </w:r>
+      <w:r>
+        <w:rPr>
+          <w:noProof/>
+        </w:rPr>
+        <w:fldChar w:fldCharType="end"/>
+      </w:r>
       <w:r>
         <w:instrText>)</w:instrText>
       </w:r>
@@ -5394,10 +5438,10 @@
           <w:position w:val="-30"/>
         </w:rPr>
         <w:object w:dxaOrig="3620" w:dyaOrig="720">
-          <v:shape id="_x0000_i1045" type="#_x0000_t75" style="width:180.75pt;height:36pt" o:ole="">
+          <v:shape id="_x0000_i1040" type="#_x0000_t75" style="width:180.75pt;height:36pt" o:ole="">
             <v:imagedata r:id="rId40" o:title=""/>
           </v:shape>
-          <o:OLEObject Type="Embed" ProgID="Equation.DSMT4" ShapeID="_x0000_i1045" DrawAspect="Content" ObjectID="_1492981235" r:id="rId41"/>
+          <o:OLEObject Type="Embed" ProgID="Equation.DSMT4" ShapeID="_x0000_i1040" DrawAspect="Content" ObjectID="_1493903779" r:id="rId41"/>
         </w:object>
       </w:r>
       <w:r>
@@ -5430,14 +5474,27 @@
       <w:r>
         <w:instrText>(</w:instrText>
       </w:r>
-      <w:fldSimple w:instr=" SEQ MTEqn \c \* Arabic \* MERGEFORMAT ">
-        <w:r>
-          <w:rPr>
-            <w:noProof/>
-          </w:rPr>
-          <w:instrText>12</w:instrText>
-        </w:r>
-      </w:fldSimple>
+      <w:r>
+        <w:fldChar w:fldCharType="begin"/>
+      </w:r>
+      <w:r>
+        <w:instrText xml:space="preserve"> SEQ MTEqn \c \* Arabic \* MERGEFORMAT </w:instrText>
+      </w:r>
+      <w:r>
+        <w:fldChar w:fldCharType="separate"/>
+      </w:r>
+      <w:r>
+        <w:rPr>
+          <w:noProof/>
+        </w:rPr>
+        <w:instrText>12</w:instrText>
+      </w:r>
+      <w:r>
+        <w:rPr>
+          <w:noProof/>
+        </w:rPr>
+        <w:fldChar w:fldCharType="end"/>
+      </w:r>
       <w:r>
         <w:instrText>)</w:instrText>
       </w:r>
@@ -6192,10 +6249,10 @@
           <w:position w:val="-12"/>
         </w:rPr>
         <w:object w:dxaOrig="1380" w:dyaOrig="380">
-          <v:shape id="_x0000_i1046" type="#_x0000_t75" style="width:66.75pt;height:20.25pt" o:ole="">
+          <v:shape id="_x0000_i1041" type="#_x0000_t75" style="width:66.75pt;height:20.25pt" o:ole="">
             <v:imagedata r:id="rId42" o:title=""/>
           </v:shape>
-          <o:OLEObject Type="Embed" ProgID="Equation.DSMT4" ShapeID="_x0000_i1046" DrawAspect="Content" ObjectID="_1492981236" r:id="rId43"/>
+          <o:OLEObject Type="Embed" ProgID="Equation.DSMT4" ShapeID="_x0000_i1041" DrawAspect="Content" ObjectID="_1493903780" r:id="rId43"/>
         </w:object>
       </w:r>
       <w:r>
@@ -6219,14 +6276,27 @@
       <w:r>
         <w:instrText>(</w:instrText>
       </w:r>
-      <w:fldSimple w:instr=" SEQ MTEqn \c \* Arabic \* MERGEFORMAT ">
-        <w:r>
-          <w:rPr>
-            <w:noProof/>
-          </w:rPr>
-          <w:instrText>13</w:instrText>
-        </w:r>
-      </w:fldSimple>
+      <w:r>
+        <w:fldChar w:fldCharType="begin"/>
+      </w:r>
+      <w:r>
+        <w:instrText xml:space="preserve"> SEQ MTEqn \c \* Arabic \* MERGEFORMAT </w:instrText>
+      </w:r>
+      <w:r>
+        <w:fldChar w:fldCharType="separate"/>
+      </w:r>
+      <w:r>
+        <w:rPr>
+          <w:noProof/>
+        </w:rPr>
+        <w:instrText>13</w:instrText>
+      </w:r>
+      <w:r>
+        <w:rPr>
+          <w:noProof/>
+        </w:rPr>
+        <w:fldChar w:fldCharType="end"/>
+      </w:r>
       <w:r>
         <w:instrText>)</w:instrText>
       </w:r>
@@ -6418,10 +6488,10 @@
           <w:position w:val="-38"/>
         </w:rPr>
         <w:object w:dxaOrig="5600" w:dyaOrig="880">
-          <v:shape id="_x0000_i1047" type="#_x0000_t75" style="width:270.75pt;height:43.5pt" o:ole="">
+          <v:shape id="_x0000_i1042" type="#_x0000_t75" style="width:270.75pt;height:43.5pt" o:ole="">
             <v:imagedata r:id="rId44" o:title=""/>
           </v:shape>
-          <o:OLEObject Type="Embed" ProgID="Equation.DSMT4" ShapeID="_x0000_i1047" DrawAspect="Content" ObjectID="_1492981237" r:id="rId45"/>
+          <o:OLEObject Type="Embed" ProgID="Equation.DSMT4" ShapeID="_x0000_i1042" DrawAspect="Content" ObjectID="_1493903781" r:id="rId45"/>
         </w:object>
       </w:r>
       <w:r>
@@ -6445,14 +6515,27 @@
       <w:r>
         <w:instrText>(</w:instrText>
       </w:r>
-      <w:fldSimple w:instr=" SEQ MTEqn \c \* Arabic \* MERGEFORMAT ">
-        <w:r>
-          <w:rPr>
-            <w:noProof/>
-          </w:rPr>
-          <w:instrText>14</w:instrText>
-        </w:r>
-      </w:fldSimple>
+      <w:r>
+        <w:fldChar w:fldCharType="begin"/>
+      </w:r>
+      <w:r>
+        <w:instrText xml:space="preserve"> SEQ MTEqn \c \* Arabic \* MERGEFORMAT </w:instrText>
+      </w:r>
+      <w:r>
+        <w:fldChar w:fldCharType="separate"/>
+      </w:r>
+      <w:r>
+        <w:rPr>
+          <w:noProof/>
+        </w:rPr>
+        <w:instrText>14</w:instrText>
+      </w:r>
+      <w:r>
+        <w:rPr>
+          <w:noProof/>
+        </w:rPr>
+        <w:fldChar w:fldCharType="end"/>
+      </w:r>
       <w:r>
         <w:instrText>)</w:instrText>
       </w:r>
@@ -6571,7 +6654,7 @@
           </mc:Choice>
           <mc:Fallback>
             <w:pict>
-              <v:line w14:anchorId="1F0E6000" id="Straight Connector 6" o:spid="_x0000_s1026" style="position:absolute;z-index:251675648;visibility:visible;mso-wrap-style:square;mso-width-percent:0;mso-height-percent:0;mso-wrap-distance-left:9pt;mso-wrap-distance-top:0;mso-wrap-distance-right:9pt;mso-wrap-distance-bottom:0;mso-position-horizontal:absolute;mso-position-horizontal-relative:text;mso-position-vertical:absolute;mso-position-vertical-relative:text;mso-width-percent:0;mso-height-percent:0;mso-width-relative:margin;mso-height-relative:margin" from="143.95pt,88.05pt" to="233.3pt,127.9pt" o:gfxdata="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" strokecolor="black [3213]">
+              <v:line w14:anchorId="62B33A78" id="Straight Connector 6" o:spid="_x0000_s1026" style="position:absolute;z-index:251675648;visibility:visible;mso-wrap-style:square;mso-width-percent:0;mso-height-percent:0;mso-wrap-distance-left:9pt;mso-wrap-distance-top:0;mso-wrap-distance-right:9pt;mso-wrap-distance-bottom:0;mso-position-horizontal:absolute;mso-position-horizontal-relative:text;mso-position-vertical:absolute;mso-position-vertical-relative:text;mso-width-percent:0;mso-height-percent:0;mso-width-relative:margin;mso-height-relative:margin" from="143.95pt,88.05pt" to="233.3pt,127.9pt" o:gfxdata="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" strokecolor="black [3213]">
                 <v:stroke dashstyle="longDashDot"/>
               </v:line>
             </w:pict>
@@ -6646,7 +6729,7 @@
           </mc:Choice>
           <mc:Fallback>
             <w:pict>
-              <v:line w14:anchorId="32B2086D" id="Straight Connector 27" o:spid="_x0000_s1026" style="position:absolute;z-index:251705344;visibility:visible;mso-wrap-style:square;mso-width-percent:0;mso-height-percent:0;mso-wrap-distance-left:9pt;mso-wrap-distance-top:0;mso-wrap-distance-right:9pt;mso-wrap-distance-bottom:0;mso-position-horizontal:absolute;mso-position-horizontal-relative:text;mso-position-vertical:absolute;mso-position-vertical-relative:text;mso-width-percent:0;mso-height-percent:0;mso-width-relative:margin;mso-height-relative:margin" from="250.7pt,50.8pt" to="323.2pt,83.45pt" o:gfxdata="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" strokecolor="black [3213]">
+              <v:line w14:anchorId="1E37C37C" id="Straight Connector 27" o:spid="_x0000_s1026" style="position:absolute;z-index:251705344;visibility:visible;mso-wrap-style:square;mso-width-percent:0;mso-height-percent:0;mso-wrap-distance-left:9pt;mso-wrap-distance-top:0;mso-wrap-distance-right:9pt;mso-wrap-distance-bottom:0;mso-position-horizontal:absolute;mso-position-horizontal-relative:text;mso-position-vertical:absolute;mso-position-vertical-relative:text;mso-width-percent:0;mso-height-percent:0;mso-width-relative:margin;mso-height-relative:margin" from="250.7pt,50.8pt" to="323.2pt,83.45pt" o:gfxdata="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" strokecolor="black [3213]">
                 <v:stroke dashstyle="longDashDot"/>
               </v:line>
             </w:pict>
@@ -6716,7 +6799,7 @@
           </mc:Choice>
           <mc:Fallback>
             <w:pict>
-              <v:shapetype w14:anchorId="6439F69C" id="_x0000_t32" coordsize="21600,21600" o:spt="32" o:oned="t" path="m,l21600,21600e" filled="f">
+              <v:shapetype w14:anchorId="124F9448" id="_x0000_t32" coordsize="21600,21600" o:spt="32" o:oned="t" path="m,l21600,21600e" filled="f">
                 <v:path arrowok="t" fillok="f" o:connecttype="none"/>
                 <o:lock v:ext="edit" shapetype="t"/>
               </v:shapetype>
@@ -6931,7 +7014,7 @@
           </mc:Choice>
           <mc:Fallback>
             <w:pict>
-              <v:shape w14:anchorId="527E36EB" id="Straight Arrow Connector 29" o:spid="_x0000_s1026" type="#_x0000_t32" style="position:absolute;margin-left:402.25pt;margin-top:110.8pt;width:0;height:25.4pt;z-index:251707392;visibility:visible;mso-wrap-style:square;mso-wrap-distance-left:9pt;mso-wrap-distance-top:0;mso-wrap-distance-right:9pt;mso-wrap-distance-bottom:0;mso-position-horizontal:absolute;mso-position-horizontal-relative:text;mso-position-vertical:absolute;mso-position-vertical-relative:text" o:gfxdata="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" strokecolor="black [3213]">
+              <v:shape w14:anchorId="34022463" id="Straight Arrow Connector 29" o:spid="_x0000_s1026" type="#_x0000_t32" style="position:absolute;margin-left:402.25pt;margin-top:110.8pt;width:0;height:25.4pt;z-index:251707392;visibility:visible;mso-wrap-style:square;mso-wrap-distance-left:9pt;mso-wrap-distance-top:0;mso-wrap-distance-right:9pt;mso-wrap-distance-bottom:0;mso-position-horizontal:absolute;mso-position-horizontal-relative:text;mso-position-vertical:absolute;mso-position-vertical-relative:text" o:gfxdata="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" strokecolor="black [3213]">
                 <v:stroke startarrow="classic" endarrow="classic"/>
               </v:shape>
             </w:pict>
@@ -7083,10 +7166,10 @@
           <w:position w:val="-138"/>
         </w:rPr>
         <w:object w:dxaOrig="6440" w:dyaOrig="2860">
-          <v:shape id="_x0000_i1048" type="#_x0000_t75" style="width:323.25pt;height:141pt" o:ole="">
+          <v:shape id="_x0000_i1043" type="#_x0000_t75" style="width:323.25pt;height:141pt" o:ole="">
             <v:imagedata r:id="rId46" o:title=""/>
           </v:shape>
-          <o:OLEObject Type="Embed" ProgID="Equation.DSMT4" ShapeID="_x0000_i1048" DrawAspect="Content" ObjectID="_1492981238" r:id="rId47"/>
+          <o:OLEObject Type="Embed" ProgID="Equation.DSMT4" ShapeID="_x0000_i1043" DrawAspect="Content" ObjectID="_1493903782" r:id="rId47"/>
         </w:object>
       </w:r>
       <w:r>
@@ -7110,14 +7193,27 @@
       <w:r>
         <w:instrText>(</w:instrText>
       </w:r>
-      <w:fldSimple w:instr=" SEQ MTEqn \c \* Arabic \* MERGEFORMAT ">
-        <w:r>
-          <w:rPr>
-            <w:noProof/>
-          </w:rPr>
-          <w:instrText>15</w:instrText>
-        </w:r>
-      </w:fldSimple>
+      <w:r>
+        <w:fldChar w:fldCharType="begin"/>
+      </w:r>
+      <w:r>
+        <w:instrText xml:space="preserve"> SEQ MTEqn \c \* Arabic \* MERGEFORMAT </w:instrText>
+      </w:r>
+      <w:r>
+        <w:fldChar w:fldCharType="separate"/>
+      </w:r>
+      <w:r>
+        <w:rPr>
+          <w:noProof/>
+        </w:rPr>
+        <w:instrText>15</w:instrText>
+      </w:r>
+      <w:r>
+        <w:rPr>
+          <w:noProof/>
+        </w:rPr>
+        <w:fldChar w:fldCharType="end"/>
+      </w:r>
       <w:r>
         <w:instrText>)</w:instrText>
       </w:r>
@@ -7248,10 +7344,10 @@
           <w:position w:val="-16"/>
         </w:rPr>
         <w:object w:dxaOrig="1579" w:dyaOrig="499">
-          <v:shape id="_x0000_i1049" type="#_x0000_t75" style="width:75.75pt;height:24pt" o:ole="">
+          <v:shape id="_x0000_i1044" type="#_x0000_t75" style="width:75.75pt;height:24pt" o:ole="">
             <v:imagedata r:id="rId48" o:title=""/>
           </v:shape>
-          <o:OLEObject Type="Embed" ProgID="Equation.DSMT4" ShapeID="_x0000_i1049" DrawAspect="Content" ObjectID="_1492981239" r:id="rId49"/>
+          <o:OLEObject Type="Embed" ProgID="Equation.DSMT4" ShapeID="_x0000_i1044" DrawAspect="Content" ObjectID="_1493903783" r:id="rId49"/>
         </w:object>
       </w:r>
       <w:r>
@@ -7293,14 +7389,30 @@
       <w:r>
         <w:instrText>(</w:instrText>
       </w:r>
-      <w:fldSimple w:instr=" SEQ MTEqn \c \* Arabic \* MERGEFORMAT ">
-        <w:r>
-          <w:rPr>
-            <w:noProof/>
-          </w:rPr>
-          <w:instrText>16</w:instrText>
-        </w:r>
-      </w:fldSimple>
+      <w:r>
+        <w:fldChar w:fldCharType="begin"/>
+      </w:r>
+      <w:r>
+        <w:instrText xml:space="preserve"> SEQ MTEqn \c \* A</w:instrText>
+      </w:r>
+      <w:r>
+        <w:instrText xml:space="preserve">rabic \* MERGEFORMAT </w:instrText>
+      </w:r>
+      <w:r>
+        <w:fldChar w:fldCharType="separate"/>
+      </w:r>
+      <w:r>
+        <w:rPr>
+          <w:noProof/>
+        </w:rPr>
+        <w:instrText>16</w:instrText>
+      </w:r>
+      <w:r>
+        <w:rPr>
+          <w:noProof/>
+        </w:rPr>
+        <w:fldChar w:fldCharType="end"/>
+      </w:r>
       <w:r>
         <w:instrText>)</w:instrText>
       </w:r>
@@ -7367,10 +7479,10 @@
           <w:position w:val="-12"/>
         </w:rPr>
         <w:object w:dxaOrig="1719" w:dyaOrig="380">
-          <v:shape id="_x0000_i1050" type="#_x0000_t75" style="width:86.25pt;height:20.25pt" o:ole="">
+          <v:shape id="_x0000_i1045" type="#_x0000_t75" style="width:86.25pt;height:20.25pt" o:ole="">
             <v:imagedata r:id="rId50" o:title=""/>
           </v:shape>
-          <o:OLEObject Type="Embed" ProgID="Equation.DSMT4" ShapeID="_x0000_i1050" DrawAspect="Content" ObjectID="_1492981240" r:id="rId51"/>
+          <o:OLEObject Type="Embed" ProgID="Equation.DSMT4" ShapeID="_x0000_i1045" DrawAspect="Content" ObjectID="_1493903784" r:id="rId51"/>
         </w:object>
       </w:r>
       <w:r>
@@ -7394,14 +7506,27 @@
       <w:r>
         <w:instrText>(</w:instrText>
       </w:r>
-      <w:fldSimple w:instr=" SEQ MTEqn \c \* Arabic \* MERGEFORMAT ">
-        <w:r>
-          <w:rPr>
-            <w:noProof/>
-          </w:rPr>
-          <w:instrText>17</w:instrText>
-        </w:r>
-      </w:fldSimple>
+      <w:r>
+        <w:fldChar w:fldCharType="begin"/>
+      </w:r>
+      <w:r>
+        <w:instrText xml:space="preserve"> SEQ MTEqn \c \* Arabic \* MERGEFORMAT </w:instrText>
+      </w:r>
+      <w:r>
+        <w:fldChar w:fldCharType="separate"/>
+      </w:r>
+      <w:r>
+        <w:rPr>
+          <w:noProof/>
+        </w:rPr>
+        <w:instrText>17</w:instrText>
+      </w:r>
+      <w:r>
+        <w:rPr>
+          <w:noProof/>
+        </w:rPr>
+        <w:fldChar w:fldCharType="end"/>
+      </w:r>
       <w:r>
         <w:instrText>)</w:instrText>
       </w:r>
@@ -7967,10 +8092,10 @@
           <w:position w:val="-12"/>
         </w:rPr>
         <w:object w:dxaOrig="3440" w:dyaOrig="360">
-          <v:shape id="_x0000_i1037" type="#_x0000_t75" style="width:171pt;height:18.75pt" o:ole="">
+          <v:shape id="_x0000_i1046" type="#_x0000_t75" style="width:171pt;height:18.75pt" o:ole="">
             <v:imagedata r:id="rId53" o:title=""/>
           </v:shape>
-          <o:OLEObject Type="Embed" ProgID="Equation.DSMT4" ShapeID="_x0000_i1037" DrawAspect="Content" ObjectID="_1492981241" r:id="rId54"/>
+          <o:OLEObject Type="Embed" ProgID="Equation.DSMT4" ShapeID="_x0000_i1046" DrawAspect="Content" ObjectID="_1493903785" r:id="rId54"/>
         </w:object>
       </w:r>
       <w:r>
@@ -7994,14 +8119,27 @@
       <w:r>
         <w:instrText>(</w:instrText>
       </w:r>
-      <w:fldSimple w:instr=" SEQ MTEqn \c \* Arabic \* MERGEFORMAT ">
-        <w:r>
-          <w:rPr>
-            <w:noProof/>
-          </w:rPr>
-          <w:instrText>18</w:instrText>
-        </w:r>
-      </w:fldSimple>
+      <w:r>
+        <w:fldChar w:fldCharType="begin"/>
+      </w:r>
+      <w:r>
+        <w:instrText xml:space="preserve"> SEQ MTEqn \c \* Arabic \* MERGEFORMAT </w:instrText>
+      </w:r>
+      <w:r>
+        <w:fldChar w:fldCharType="separate"/>
+      </w:r>
+      <w:r>
+        <w:rPr>
+          <w:noProof/>
+        </w:rPr>
+        <w:instrText>18</w:instrText>
+      </w:r>
+      <w:r>
+        <w:rPr>
+          <w:noProof/>
+        </w:rPr>
+        <w:fldChar w:fldCharType="end"/>
+      </w:r>
       <w:r>
         <w:instrText>)</w:instrText>
       </w:r>
@@ -9175,10 +9313,10 @@
           <w:position w:val="-12"/>
         </w:rPr>
         <w:object w:dxaOrig="4660" w:dyaOrig="380">
-          <v:shape id="_x0000_i1038" type="#_x0000_t75" style="width:233.25pt;height:20.25pt" o:ole="">
+          <v:shape id="_x0000_i1047" type="#_x0000_t75" style="width:233.25pt;height:20.25pt" o:ole="">
             <v:imagedata r:id="rId58" o:title=""/>
           </v:shape>
-          <o:OLEObject Type="Embed" ProgID="Equation.DSMT4" ShapeID="_x0000_i1038" DrawAspect="Content" ObjectID="_1492981242" r:id="rId59"/>
+          <o:OLEObject Type="Embed" ProgID="Equation.DSMT4" ShapeID="_x0000_i1047" DrawAspect="Content" ObjectID="_1493903786" r:id="rId59"/>
         </w:object>
       </w:r>
       <w:r>
@@ -9202,14 +9340,27 @@
       <w:r>
         <w:instrText>(</w:instrText>
       </w:r>
-      <w:fldSimple w:instr=" SEQ MTEqn \c \* Arabic \* MERGEFORMAT ">
-        <w:r>
-          <w:rPr>
-            <w:noProof/>
-          </w:rPr>
-          <w:instrText>19</w:instrText>
-        </w:r>
-      </w:fldSimple>
+      <w:r>
+        <w:fldChar w:fldCharType="begin"/>
+      </w:r>
+      <w:r>
+        <w:instrText xml:space="preserve"> SEQ MTEqn \c \* Arabic \* MERGEFORMAT </w:instrText>
+      </w:r>
+      <w:r>
+        <w:fldChar w:fldCharType="separate"/>
+      </w:r>
+      <w:r>
+        <w:rPr>
+          <w:noProof/>
+        </w:rPr>
+        <w:instrText>19</w:instrText>
+      </w:r>
+      <w:r>
+        <w:rPr>
+          <w:noProof/>
+        </w:rPr>
+        <w:fldChar w:fldCharType="end"/>
+      </w:r>
       <w:r>
         <w:instrText>)</w:instrText>
       </w:r>
@@ -9931,10 +10082,10 @@
           <w:position w:val="-10"/>
         </w:rPr>
         <w:object w:dxaOrig="2760" w:dyaOrig="360">
-          <v:shape id="_x0000_i1039" type="#_x0000_t75" style="width:138pt;height:18.75pt" o:ole="">
+          <v:shape id="_x0000_i1048" type="#_x0000_t75" style="width:138pt;height:18.75pt" o:ole="">
             <v:imagedata r:id="rId60" o:title=""/>
           </v:shape>
-          <o:OLEObject Type="Embed" ProgID="Equation.DSMT4" ShapeID="_x0000_i1039" DrawAspect="Content" ObjectID="_1492981243" r:id="rId61"/>
+          <o:OLEObject Type="Embed" ProgID="Equation.DSMT4" ShapeID="_x0000_i1048" DrawAspect="Content" ObjectID="_1493903787" r:id="rId61"/>
         </w:object>
       </w:r>
       <w:r>
@@ -9954,10 +10105,10 @@
           <w:position w:val="-10"/>
         </w:rPr>
         <w:object w:dxaOrig="999" w:dyaOrig="360">
-          <v:shape id="_x0000_i1040" type="#_x0000_t75" style="width:51pt;height:18.75pt" o:ole="">
+          <v:shape id="_x0000_i1049" type="#_x0000_t75" style="width:51pt;height:18.75pt" o:ole="">
             <v:imagedata r:id="rId62" o:title=""/>
           </v:shape>
-          <o:OLEObject Type="Embed" ProgID="Equation.DSMT4" ShapeID="_x0000_i1040" DrawAspect="Content" ObjectID="_1492981244" r:id="rId63"/>
+          <o:OLEObject Type="Embed" ProgID="Equation.DSMT4" ShapeID="_x0000_i1049" DrawAspect="Content" ObjectID="_1493903788" r:id="rId63"/>
         </w:object>
       </w:r>
       <w:r>
@@ -9981,14 +10132,27 @@
       <w:r>
         <w:instrText>(</w:instrText>
       </w:r>
-      <w:fldSimple w:instr=" SEQ MTEqn \c \* Arabic \* MERGEFORMAT ">
-        <w:r>
-          <w:rPr>
-            <w:noProof/>
-          </w:rPr>
-          <w:instrText>20</w:instrText>
-        </w:r>
-      </w:fldSimple>
+      <w:r>
+        <w:fldChar w:fldCharType="begin"/>
+      </w:r>
+      <w:r>
+        <w:instrText xml:space="preserve"> SEQ MTEqn \c \* Arabic \* MERGEFORMAT </w:instrText>
+      </w:r>
+      <w:r>
+        <w:fldChar w:fldCharType="separate"/>
+      </w:r>
+      <w:r>
+        <w:rPr>
+          <w:noProof/>
+        </w:rPr>
+        <w:instrText>20</w:instrText>
+      </w:r>
+      <w:r>
+        <w:rPr>
+          <w:noProof/>
+        </w:rPr>
+        <w:fldChar w:fldCharType="end"/>
+      </w:r>
       <w:r>
         <w:instrText>)</w:instrText>
       </w:r>
@@ -10273,10 +10437,10 @@
           <w:lang w:eastAsia="zh-CN"/>
         </w:rPr>
         <w:object w:dxaOrig="820" w:dyaOrig="360">
-          <v:shape id="_x0000_i1041" type="#_x0000_t75" style="width:41.25pt;height:20.25pt" o:ole="">
+          <v:shape id="_x0000_i1050" type="#_x0000_t75" style="width:41.25pt;height:20.25pt" o:ole="">
             <v:imagedata r:id="rId64" o:title=""/>
           </v:shape>
-          <o:OLEObject Type="Embed" ProgID="Equation.DSMT4" ShapeID="_x0000_i1041" DrawAspect="Content" ObjectID="_1492981245" r:id="rId65"/>
+          <o:OLEObject Type="Embed" ProgID="Equation.DSMT4" ShapeID="_x0000_i1050" DrawAspect="Content" ObjectID="_1493903789" r:id="rId65"/>
         </w:object>
       </w:r>
       <w:r>
@@ -10457,7 +10621,7 @@
           <v:shape id="_x0000_i1051" type="#_x0000_t75" style="width:25.5pt;height:20.25pt" o:ole="">
             <v:imagedata r:id="rId66" o:title=""/>
           </v:shape>
-          <o:OLEObject Type="Embed" ProgID="Equation.DSMT4" ShapeID="_x0000_i1051" DrawAspect="Content" ObjectID="_1492981246" r:id="rId67"/>
+          <o:OLEObject Type="Embed" ProgID="Equation.DSMT4" ShapeID="_x0000_i1051" DrawAspect="Content" ObjectID="_1493903790" r:id="rId67"/>
         </w:object>
       </w:r>
       <w:r>
@@ -10515,7 +10679,7 @@
           <v:shape id="_x0000_i1052" type="#_x0000_t75" style="width:188.25pt;height:34.5pt" o:ole="">
             <v:imagedata r:id="rId68" o:title=""/>
           </v:shape>
-          <o:OLEObject Type="Embed" ProgID="Equation.DSMT4" ShapeID="_x0000_i1052" DrawAspect="Content" ObjectID="_1492981247" r:id="rId69"/>
+          <o:OLEObject Type="Embed" ProgID="Equation.DSMT4" ShapeID="_x0000_i1052" DrawAspect="Content" ObjectID="_1493903791" r:id="rId69"/>
         </w:object>
       </w:r>
       <w:r>
@@ -10756,7 +10920,7 @@
           <v:shape id="_x0000_i1053" type="#_x0000_t75" style="width:49.5pt;height:17.25pt" o:ole="">
             <v:imagedata r:id="rId70" o:title=""/>
           </v:shape>
-          <o:OLEObject Type="Embed" ProgID="Equation.DSMT4" ShapeID="_x0000_i1053" DrawAspect="Content" ObjectID="_1492981248" r:id="rId71"/>
+          <o:OLEObject Type="Embed" ProgID="Equation.DSMT4" ShapeID="_x0000_i1053" DrawAspect="Content" ObjectID="_1493903792" r:id="rId71"/>
         </w:object>
       </w:r>
       <w:r>
@@ -10802,7 +10966,7 @@
           <v:shape id="_x0000_i1054" type="#_x0000_t75" style="width:14.25pt;height:20.25pt" o:ole="">
             <v:imagedata r:id="rId72" o:title=""/>
           </v:shape>
-          <o:OLEObject Type="Embed" ProgID="Equation.DSMT4" ShapeID="_x0000_i1054" DrawAspect="Content" ObjectID="_1492981249" r:id="rId73"/>
+          <o:OLEObject Type="Embed" ProgID="Equation.DSMT4" ShapeID="_x0000_i1054" DrawAspect="Content" ObjectID="_1493903793" r:id="rId73"/>
         </w:object>
       </w:r>
       <w:r>
@@ -10862,7 +11026,7 @@
           <v:shape id="_x0000_i1055" type="#_x0000_t75" style="width:63.75pt;height:34.5pt" o:ole="">
             <v:imagedata r:id="rId74" o:title=""/>
           </v:shape>
-          <o:OLEObject Type="Embed" ProgID="Equation.DSMT4" ShapeID="_x0000_i1055" DrawAspect="Content" ObjectID="_1492981250" r:id="rId75"/>
+          <o:OLEObject Type="Embed" ProgID="Equation.DSMT4" ShapeID="_x0000_i1055" DrawAspect="Content" ObjectID="_1493903794" r:id="rId75"/>
         </w:object>
       </w:r>
       <w:r>
@@ -10886,14 +11050,27 @@
       <w:r>
         <w:instrText>(</w:instrText>
       </w:r>
-      <w:fldSimple w:instr=" SEQ MTEqn \c \* Arabic \* MERGEFORMAT ">
-        <w:r>
-          <w:rPr>
-            <w:noProof/>
-          </w:rPr>
-          <w:instrText>22</w:instrText>
-        </w:r>
-      </w:fldSimple>
+      <w:r>
+        <w:fldChar w:fldCharType="begin"/>
+      </w:r>
+      <w:r>
+        <w:instrText xml:space="preserve"> SEQ MTEqn \c \* Arabic \* MERGEFORMAT </w:instrText>
+      </w:r>
+      <w:r>
+        <w:fldChar w:fldCharType="separate"/>
+      </w:r>
+      <w:r>
+        <w:rPr>
+          <w:noProof/>
+        </w:rPr>
+        <w:instrText>22</w:instrText>
+      </w:r>
+      <w:r>
+        <w:rPr>
+          <w:noProof/>
+        </w:rPr>
+        <w:fldChar w:fldCharType="end"/>
+      </w:r>
       <w:r>
         <w:instrText>)</w:instrText>
       </w:r>
@@ -11921,7 +12098,7 @@
           <v:shape id="_x0000_i1056" type="#_x0000_t75" style="width:144.75pt;height:34.5pt" o:ole="">
             <v:imagedata r:id="rId77" o:title=""/>
           </v:shape>
-          <o:OLEObject Type="Embed" ProgID="Equation.DSMT4" ShapeID="_x0000_i1056" DrawAspect="Content" ObjectID="_1492981251" r:id="rId78"/>
+          <o:OLEObject Type="Embed" ProgID="Equation.DSMT4" ShapeID="_x0000_i1056" DrawAspect="Content" ObjectID="_1493903795" r:id="rId78"/>
         </w:object>
       </w:r>
       <w:r>
@@ -11945,14 +12122,27 @@
       <w:r>
         <w:instrText>(</w:instrText>
       </w:r>
-      <w:fldSimple w:instr=" SEQ MTEqn \c \* Arabic \* MERGEFORMAT ">
-        <w:r>
-          <w:rPr>
-            <w:noProof/>
-          </w:rPr>
-          <w:instrText>23</w:instrText>
-        </w:r>
-      </w:fldSimple>
+      <w:r>
+        <w:fldChar w:fldCharType="begin"/>
+      </w:r>
+      <w:r>
+        <w:instrText xml:space="preserve"> SEQ MTEqn \c \* Arabic \* MERGEFORMAT </w:instrText>
+      </w:r>
+      <w:r>
+        <w:fldChar w:fldCharType="separate"/>
+      </w:r>
+      <w:r>
+        <w:rPr>
+          <w:noProof/>
+        </w:rPr>
+        <w:instrText>23</w:instrText>
+      </w:r>
+      <w:r>
+        <w:rPr>
+          <w:noProof/>
+        </w:rPr>
+        <w:fldChar w:fldCharType="end"/>
+      </w:r>
       <w:r>
         <w:instrText>)</w:instrText>
       </w:r>
@@ -12500,7 +12690,7 @@
           <v:shape id="_x0000_i1057" type="#_x0000_t75" style="width:155.25pt;height:34.5pt" o:ole="">
             <v:imagedata r:id="rId80" o:title=""/>
           </v:shape>
-          <o:OLEObject Type="Embed" ProgID="Equation.DSMT4" ShapeID="_x0000_i1057" DrawAspect="Content" ObjectID="_1492981252" r:id="rId81"/>
+          <o:OLEObject Type="Embed" ProgID="Equation.DSMT4" ShapeID="_x0000_i1057" DrawAspect="Content" ObjectID="_1493903796" r:id="rId81"/>
         </w:object>
       </w:r>
       <w:r>
@@ -12524,14 +12714,27 @@
       <w:r>
         <w:instrText>(</w:instrText>
       </w:r>
-      <w:fldSimple w:instr=" SEQ MTEqn \c \* Arabic \* MERGEFORMAT ">
-        <w:r>
-          <w:rPr>
-            <w:noProof/>
-          </w:rPr>
-          <w:instrText>24</w:instrText>
-        </w:r>
-      </w:fldSimple>
+      <w:r>
+        <w:fldChar w:fldCharType="begin"/>
+      </w:r>
+      <w:r>
+        <w:instrText xml:space="preserve"> SEQ MTEqn \c \* Arabic \* MERGEFORMAT </w:instrText>
+      </w:r>
+      <w:r>
+        <w:fldChar w:fldCharType="separate"/>
+      </w:r>
+      <w:r>
+        <w:rPr>
+          <w:noProof/>
+        </w:rPr>
+        <w:instrText>24</w:instrText>
+      </w:r>
+      <w:r>
+        <w:rPr>
+          <w:noProof/>
+        </w:rPr>
+        <w:fldChar w:fldCharType="end"/>
+      </w:r>
       <w:r>
         <w:instrText>)</w:instrText>
       </w:r>
@@ -12851,7 +13054,7 @@
           <v:shape id="_x0000_i1058" type="#_x0000_t75" style="width:41.25pt;height:18.75pt" o:ole="">
             <v:imagedata r:id="rId83" o:title=""/>
           </v:shape>
-          <o:OLEObject Type="Embed" ProgID="Equation.DSMT4" ShapeID="_x0000_i1058" DrawAspect="Content" ObjectID="_1492981253" r:id="rId84"/>
+          <o:OLEObject Type="Embed" ProgID="Equation.DSMT4" ShapeID="_x0000_i1058" DrawAspect="Content" ObjectID="_1493903797" r:id="rId84"/>
         </w:object>
       </w:r>
       <w:r>
@@ -12903,7 +13106,7 @@
           <v:shape id="_x0000_i1059" type="#_x0000_t75" style="width:130.5pt;height:34.5pt" o:ole="">
             <v:imagedata r:id="rId85" o:title=""/>
           </v:shape>
-          <o:OLEObject Type="Embed" ProgID="Equation.DSMT4" ShapeID="_x0000_i1059" DrawAspect="Content" ObjectID="_1492981254" r:id="rId86"/>
+          <o:OLEObject Type="Embed" ProgID="Equation.DSMT4" ShapeID="_x0000_i1059" DrawAspect="Content" ObjectID="_1493903798" r:id="rId86"/>
         </w:object>
       </w:r>
       <w:r>
@@ -12927,14 +13130,27 @@
       <w:r>
         <w:instrText>(</w:instrText>
       </w:r>
-      <w:fldSimple w:instr=" SEQ MTEqn \c \* Arabic \* MERGEFORMAT ">
-        <w:r>
-          <w:rPr>
-            <w:noProof/>
-          </w:rPr>
-          <w:instrText>25</w:instrText>
-        </w:r>
-      </w:fldSimple>
+      <w:r>
+        <w:fldChar w:fldCharType="begin"/>
+      </w:r>
+      <w:r>
+        <w:instrText xml:space="preserve"> SEQ MTEqn \c \* Arabic \* MERGEFORMAT </w:instrText>
+      </w:r>
+      <w:r>
+        <w:fldChar w:fldCharType="separate"/>
+      </w:r>
+      <w:r>
+        <w:rPr>
+          <w:noProof/>
+        </w:rPr>
+        <w:instrText>25</w:instrText>
+      </w:r>
+      <w:r>
+        <w:rPr>
+          <w:noProof/>
+        </w:rPr>
+        <w:fldChar w:fldCharType="end"/>
+      </w:r>
       <w:r>
         <w:instrText>)</w:instrText>
       </w:r>
@@ -13149,7 +13365,7 @@
           <v:shape id="_x0000_i1060" type="#_x0000_t75" style="width:30pt;height:18.75pt" o:ole="">
             <v:imagedata r:id="rId87" o:title=""/>
           </v:shape>
-          <o:OLEObject Type="Embed" ProgID="Equation.DSMT4" ShapeID="_x0000_i1060" DrawAspect="Content" ObjectID="_1492981255" r:id="rId88"/>
+          <o:OLEObject Type="Embed" ProgID="Equation.DSMT4" ShapeID="_x0000_i1060" DrawAspect="Content" ObjectID="_1493903799" r:id="rId88"/>
         </w:object>
       </w:r>
       <w:r>
@@ -13205,7 +13421,7 @@
           <v:shape id="_x0000_i1061" type="#_x0000_t75" style="width:30pt;height:18.75pt" o:ole="">
             <v:imagedata r:id="rId89" o:title=""/>
           </v:shape>
-          <o:OLEObject Type="Embed" ProgID="Equation.DSMT4" ShapeID="_x0000_i1061" DrawAspect="Content" ObjectID="_1492981256" r:id="rId90"/>
+          <o:OLEObject Type="Embed" ProgID="Equation.DSMT4" ShapeID="_x0000_i1061" DrawAspect="Content" ObjectID="_1493903800" r:id="rId90"/>
         </w:object>
       </w:r>
       <w:r>
@@ -13241,7 +13457,7 @@
           <v:shape id="_x0000_i1062" type="#_x0000_t75" style="width:264.75pt;height:18.75pt" o:ole="">
             <v:imagedata r:id="rId91" o:title=""/>
           </v:shape>
-          <o:OLEObject Type="Embed" ProgID="Equation.DSMT4" ShapeID="_x0000_i1062" DrawAspect="Content" ObjectID="_1492981257" r:id="rId92"/>
+          <o:OLEObject Type="Embed" ProgID="Equation.DSMT4" ShapeID="_x0000_i1062" DrawAspect="Content" ObjectID="_1493903801" r:id="rId92"/>
         </w:object>
       </w:r>
       <w:r>
@@ -13265,14 +13481,27 @@
       <w:r>
         <w:instrText>(</w:instrText>
       </w:r>
-      <w:fldSimple w:instr=" SEQ MTEqn \c \* Arabic \* MERGEFORMAT ">
-        <w:r>
-          <w:rPr>
-            <w:noProof/>
-          </w:rPr>
-          <w:instrText>26</w:instrText>
-        </w:r>
-      </w:fldSimple>
+      <w:r>
+        <w:fldChar w:fldCharType="begin"/>
+      </w:r>
+      <w:r>
+        <w:instrText xml:space="preserve"> SEQ MTEqn \c \* Arabic \* MERGEFORMAT </w:instrText>
+      </w:r>
+      <w:r>
+        <w:fldChar w:fldCharType="separate"/>
+      </w:r>
+      <w:r>
+        <w:rPr>
+          <w:noProof/>
+        </w:rPr>
+        <w:instrText>26</w:instrText>
+      </w:r>
+      <w:r>
+        <w:rPr>
+          <w:noProof/>
+        </w:rPr>
+        <w:fldChar w:fldCharType="end"/>
+      </w:r>
       <w:r>
         <w:instrText>)</w:instrText>
       </w:r>
@@ -13351,7 +13580,7 @@
           <v:shape id="_x0000_i1063" type="#_x0000_t75" style="width:38.25pt;height:18.75pt" o:ole="">
             <v:imagedata r:id="rId93" o:title=""/>
           </v:shape>
-          <o:OLEObject Type="Embed" ProgID="Equation.DSMT4" ShapeID="_x0000_i1063" DrawAspect="Content" ObjectID="_1492981258" r:id="rId94"/>
+          <o:OLEObject Type="Embed" ProgID="Equation.DSMT4" ShapeID="_x0000_i1063" DrawAspect="Content" ObjectID="_1493903802" r:id="rId94"/>
         </w:object>
       </w:r>
       <w:r>
@@ -13374,7 +13603,7 @@
           <v:shape id="_x0000_i1064" type="#_x0000_t75" style="width:346.5pt;height:33pt" o:ole="">
             <v:imagedata r:id="rId95" o:title=""/>
           </v:shape>
-          <o:OLEObject Type="Embed" ProgID="Equation.DSMT4" ShapeID="_x0000_i1064" DrawAspect="Content" ObjectID="_1492981259" r:id="rId96"/>
+          <o:OLEObject Type="Embed" ProgID="Equation.DSMT4" ShapeID="_x0000_i1064" DrawAspect="Content" ObjectID="_1493903803" r:id="rId96"/>
         </w:object>
       </w:r>
       <w:r>
@@ -13398,14 +13627,27 @@
       <w:r>
         <w:instrText>(</w:instrText>
       </w:r>
-      <w:fldSimple w:instr=" SEQ MTEqn \c \* Arabic \* MERGEFORMAT ">
-        <w:r>
-          <w:rPr>
-            <w:noProof/>
-          </w:rPr>
-          <w:instrText>27</w:instrText>
-        </w:r>
-      </w:fldSimple>
+      <w:r>
+        <w:fldChar w:fldCharType="begin"/>
+      </w:r>
+      <w:r>
+        <w:instrText xml:space="preserve"> SEQ MTEqn \c \* Arabic \* MERGEFORMAT </w:instrText>
+      </w:r>
+      <w:r>
+        <w:fldChar w:fldCharType="separate"/>
+      </w:r>
+      <w:r>
+        <w:rPr>
+          <w:noProof/>
+        </w:rPr>
+        <w:instrText>27</w:instrText>
+      </w:r>
+      <w:r>
+        <w:rPr>
+          <w:noProof/>
+        </w:rPr>
+        <w:fldChar w:fldCharType="end"/>
+      </w:r>
       <w:r>
         <w:instrText>)</w:instrText>
       </w:r>
@@ -13481,7 +13723,7 @@
           <v:shape id="_x0000_i1065" type="#_x0000_t75" style="width:38.25pt;height:18.75pt" o:ole="">
             <v:imagedata r:id="rId97" o:title=""/>
           </v:shape>
-          <o:OLEObject Type="Embed" ProgID="Equation.DSMT4" ShapeID="_x0000_i1065" DrawAspect="Content" ObjectID="_1492981260" r:id="rId98"/>
+          <o:OLEObject Type="Embed" ProgID="Equation.DSMT4" ShapeID="_x0000_i1065" DrawAspect="Content" ObjectID="_1493903804" r:id="rId98"/>
         </w:object>
       </w:r>
       <w:r>
@@ -13542,7 +13784,7 @@
           <v:shape id="_x0000_i1066" type="#_x0000_t75" style="width:201.75pt;height:33pt" o:ole="">
             <v:imagedata r:id="rId99" o:title=""/>
           </v:shape>
-          <o:OLEObject Type="Embed" ProgID="Equation.DSMT4" ShapeID="_x0000_i1066" DrawAspect="Content" ObjectID="_1492981261" r:id="rId100"/>
+          <o:OLEObject Type="Embed" ProgID="Equation.DSMT4" ShapeID="_x0000_i1066" DrawAspect="Content" ObjectID="_1493903805" r:id="rId100"/>
         </w:object>
       </w:r>
       <w:r>
@@ -13566,14 +13808,27 @@
       <w:r>
         <w:instrText>(</w:instrText>
       </w:r>
-      <w:fldSimple w:instr=" SEQ MTEqn \c \* Arabic \* MERGEFORMAT ">
-        <w:r>
-          <w:rPr>
-            <w:noProof/>
-          </w:rPr>
-          <w:instrText>28</w:instrText>
-        </w:r>
-      </w:fldSimple>
+      <w:r>
+        <w:fldChar w:fldCharType="begin"/>
+      </w:r>
+      <w:r>
+        <w:instrText xml:space="preserve"> SEQ MTEqn \c \* Arabic \* MERGEFORMAT </w:instrText>
+      </w:r>
+      <w:r>
+        <w:fldChar w:fldCharType="separate"/>
+      </w:r>
+      <w:r>
+        <w:rPr>
+          <w:noProof/>
+        </w:rPr>
+        <w:instrText>28</w:instrText>
+      </w:r>
+      <w:r>
+        <w:rPr>
+          <w:noProof/>
+        </w:rPr>
+        <w:fldChar w:fldCharType="end"/>
+      </w:r>
       <w:r>
         <w:instrText>)</w:instrText>
       </w:r>
@@ -13615,7 +13870,7 @@
           <v:shape id="_x0000_i1067" type="#_x0000_t75" style="width:36.75pt;height:18.75pt" o:ole="">
             <v:imagedata r:id="rId101" o:title=""/>
           </v:shape>
-          <o:OLEObject Type="Embed" ProgID="Equation.DSMT4" ShapeID="_x0000_i1067" DrawAspect="Content" ObjectID="_1492981262" r:id="rId102"/>
+          <o:OLEObject Type="Embed" ProgID="Equation.DSMT4" ShapeID="_x0000_i1067" DrawAspect="Content" ObjectID="_1493903806" r:id="rId102"/>
         </w:object>
       </w:r>
       <w:r>
@@ -13668,7 +13923,7 @@
           <v:shape id="_x0000_i1068" type="#_x0000_t75" style="width:37.5pt;height:18.75pt" o:ole="">
             <v:imagedata r:id="rId103" o:title=""/>
           </v:shape>
-          <o:OLEObject Type="Embed" ProgID="Equation.DSMT4" ShapeID="_x0000_i1068" DrawAspect="Content" ObjectID="_1492981263" r:id="rId104"/>
+          <o:OLEObject Type="Embed" ProgID="Equation.DSMT4" ShapeID="_x0000_i1068" DrawAspect="Content" ObjectID="_1493903807" r:id="rId104"/>
         </w:object>
       </w:r>
       <w:r>
@@ -13856,7 +14111,7 @@
           <v:shape id="_x0000_i1069" type="#_x0000_t75" style="width:128.25pt;height:21.75pt" o:ole="">
             <v:imagedata r:id="rId105" o:title=""/>
           </v:shape>
-          <o:OLEObject Type="Embed" ProgID="Equation.DSMT4" ShapeID="_x0000_i1069" DrawAspect="Content" ObjectID="_1492981264" r:id="rId106"/>
+          <o:OLEObject Type="Embed" ProgID="Equation.DSMT4" ShapeID="_x0000_i1069" DrawAspect="Content" ObjectID="_1493903808" r:id="rId106"/>
         </w:object>
       </w:r>
       <w:r>
@@ -15119,7 +15374,7 @@
           <v:shape id="_x0000_i1070" type="#_x0000_t75" style="width:74.25pt;height:20.25pt" o:ole="">
             <v:imagedata r:id="rId108" o:title=""/>
           </v:shape>
-          <o:OLEObject Type="Embed" ProgID="Equation.DSMT4" ShapeID="_x0000_i1070" DrawAspect="Content" ObjectID="_1492981265" r:id="rId109"/>
+          <o:OLEObject Type="Embed" ProgID="Equation.DSMT4" ShapeID="_x0000_i1070" DrawAspect="Content" ObjectID="_1493903809" r:id="rId109"/>
         </w:object>
       </w:r>
       <w:r>
@@ -15141,7 +15396,7 @@
           <v:shape id="_x0000_i1071" type="#_x0000_t75" style="width:76.5pt;height:20.25pt" o:ole="">
             <v:imagedata r:id="rId110" o:title=""/>
           </v:shape>
-          <o:OLEObject Type="Embed" ProgID="Equation.DSMT4" ShapeID="_x0000_i1071" DrawAspect="Content" ObjectID="_1492981266" r:id="rId111"/>
+          <o:OLEObject Type="Embed" ProgID="Equation.DSMT4" ShapeID="_x0000_i1071" DrawAspect="Content" ObjectID="_1493903810" r:id="rId111"/>
         </w:object>
       </w:r>
       <w:r>
@@ -15172,7 +15427,7 @@
           <v:shape id="_x0000_i1072" type="#_x0000_t75" style="width:281.25pt;height:20.25pt" o:ole="">
             <v:imagedata r:id="rId112" o:title=""/>
           </v:shape>
-          <o:OLEObject Type="Embed" ProgID="Equation.DSMT4" ShapeID="_x0000_i1072" DrawAspect="Content" ObjectID="_1492981267" r:id="rId113"/>
+          <o:OLEObject Type="Embed" ProgID="Equation.DSMT4" ShapeID="_x0000_i1072" DrawAspect="Content" ObjectID="_1493903811" r:id="rId113"/>
         </w:object>
       </w:r>
       <w:r>
@@ -15196,14 +15451,27 @@
       <w:r>
         <w:instrText>(</w:instrText>
       </w:r>
-      <w:fldSimple w:instr=" SEQ MTEqn \c \* Arabic \* MERGEFORMAT ">
-        <w:r>
-          <w:rPr>
-            <w:noProof/>
-          </w:rPr>
-          <w:instrText>30</w:instrText>
-        </w:r>
-      </w:fldSimple>
+      <w:r>
+        <w:fldChar w:fldCharType="begin"/>
+      </w:r>
+      <w:r>
+        <w:instrText xml:space="preserve"> SEQ MTEqn \c \* Arabic \* MERGEFORMAT </w:instrText>
+      </w:r>
+      <w:r>
+        <w:fldChar w:fldCharType="separate"/>
+      </w:r>
+      <w:r>
+        <w:rPr>
+          <w:noProof/>
+        </w:rPr>
+        <w:instrText>30</w:instrText>
+      </w:r>
+      <w:r>
+        <w:rPr>
+          <w:noProof/>
+        </w:rPr>
+        <w:fldChar w:fldCharType="end"/>
+      </w:r>
       <w:r>
         <w:instrText>)</w:instrText>
       </w:r>
@@ -15240,7 +15508,7 @@
           <v:shape id="_x0000_i1073" type="#_x0000_t75" style="width:13.5pt;height:18pt" o:ole="">
             <v:imagedata r:id="rId114" o:title=""/>
           </v:shape>
-          <o:OLEObject Type="Embed" ProgID="Equation.DSMT4" ShapeID="_x0000_i1073" DrawAspect="Content" ObjectID="_1492981268" r:id="rId115"/>
+          <o:OLEObject Type="Embed" ProgID="Equation.DSMT4" ShapeID="_x0000_i1073" DrawAspect="Content" ObjectID="_1493903812" r:id="rId115"/>
         </w:object>
       </w:r>
       <w:r>
@@ -15295,7 +15563,7 @@
           <v:shape id="_x0000_i1074" type="#_x0000_t75" style="width:30pt;height:18.75pt" o:ole="">
             <v:imagedata r:id="rId116" o:title=""/>
           </v:shape>
-          <o:OLEObject Type="Embed" ProgID="Equation.DSMT4" ShapeID="_x0000_i1074" DrawAspect="Content" ObjectID="_1492981269" r:id="rId117"/>
+          <o:OLEObject Type="Embed" ProgID="Equation.DSMT4" ShapeID="_x0000_i1074" DrawAspect="Content" ObjectID="_1493903813" r:id="rId117"/>
         </w:object>
       </w:r>
       <w:r>
@@ -15352,7 +15620,7 @@
           <v:shape id="_x0000_i1075" type="#_x0000_t75" style="width:37.5pt;height:18pt" o:ole="">
             <v:imagedata r:id="rId118" o:title=""/>
           </v:shape>
-          <o:OLEObject Type="Embed" ProgID="Equation.DSMT4" ShapeID="_x0000_i1075" DrawAspect="Content" ObjectID="_1492981270" r:id="rId119"/>
+          <o:OLEObject Type="Embed" ProgID="Equation.DSMT4" ShapeID="_x0000_i1075" DrawAspect="Content" ObjectID="_1493903814" r:id="rId119"/>
         </w:object>
       </w:r>
       <w:r>
@@ -15407,7 +15675,7 @@
           <v:shape id="_x0000_i1076" type="#_x0000_t75" style="width:30pt;height:18.75pt" o:ole="">
             <v:imagedata r:id="rId120" o:title=""/>
           </v:shape>
-          <o:OLEObject Type="Embed" ProgID="Equation.DSMT4" ShapeID="_x0000_i1076" DrawAspect="Content" ObjectID="_1492981271" r:id="rId121"/>
+          <o:OLEObject Type="Embed" ProgID="Equation.DSMT4" ShapeID="_x0000_i1076" DrawAspect="Content" ObjectID="_1493903815" r:id="rId121"/>
         </w:object>
       </w:r>
       <w:r>
@@ -15605,7 +15873,7 @@
           <v:shape id="_x0000_i1077" type="#_x0000_t75" style="width:141pt;height:20.25pt" o:ole="">
             <v:imagedata r:id="rId122" o:title=""/>
           </v:shape>
-          <o:OLEObject Type="Embed" ProgID="Equation.DSMT4" ShapeID="_x0000_i1077" DrawAspect="Content" ObjectID="_1492981272" r:id="rId123"/>
+          <o:OLEObject Type="Embed" ProgID="Equation.DSMT4" ShapeID="_x0000_i1077" DrawAspect="Content" ObjectID="_1493903816" r:id="rId123"/>
         </w:object>
       </w:r>
       <w:r>
@@ -15629,14 +15897,27 @@
       <w:r>
         <w:instrText>(</w:instrText>
       </w:r>
-      <w:fldSimple w:instr=" SEQ MTEqn \c \* Arabic \* MERGEFORMAT ">
-        <w:r>
-          <w:rPr>
-            <w:noProof/>
-          </w:rPr>
-          <w:instrText>31</w:instrText>
-        </w:r>
-      </w:fldSimple>
+      <w:r>
+        <w:fldChar w:fldCharType="begin"/>
+      </w:r>
+      <w:r>
+        <w:instrText xml:space="preserve"> SEQ MTEqn \c \* Arabic \* MERGEFORMAT </w:instrText>
+      </w:r>
+      <w:r>
+        <w:fldChar w:fldCharType="separate"/>
+      </w:r>
+      <w:r>
+        <w:rPr>
+          <w:noProof/>
+        </w:rPr>
+        <w:instrText>31</w:instrText>
+      </w:r>
+      <w:r>
+        <w:rPr>
+          <w:noProof/>
+        </w:rPr>
+        <w:fldChar w:fldCharType="end"/>
+      </w:r>
       <w:r>
         <w:instrText>)</w:instrText>
       </w:r>
@@ -15828,7 +16109,7 @@
           <v:shape id="_x0000_i1078" type="#_x0000_t75" style="width:357.75pt;height:43.5pt" o:ole="">
             <v:imagedata r:id="rId124" o:title=""/>
           </v:shape>
-          <o:OLEObject Type="Embed" ProgID="Equation.DSMT4" ShapeID="_x0000_i1078" DrawAspect="Content" ObjectID="_1492981273" r:id="rId125"/>
+          <o:OLEObject Type="Embed" ProgID="Equation.DSMT4" ShapeID="_x0000_i1078" DrawAspect="Content" ObjectID="_1493903817" r:id="rId125"/>
         </w:object>
       </w:r>
       <w:r>
@@ -15852,14 +16133,27 @@
       <w:r>
         <w:instrText>(</w:instrText>
       </w:r>
-      <w:fldSimple w:instr=" SEQ MTEqn \c \* Arabic \* MERGEFORMAT ">
-        <w:r>
-          <w:rPr>
-            <w:noProof/>
-          </w:rPr>
-          <w:instrText>32</w:instrText>
-        </w:r>
-      </w:fldSimple>
+      <w:r>
+        <w:fldChar w:fldCharType="begin"/>
+      </w:r>
+      <w:r>
+        <w:instrText xml:space="preserve"> SEQ MTEqn \c \* Arabic \* MERGEFORMAT </w:instrText>
+      </w:r>
+      <w:r>
+        <w:fldChar w:fldCharType="separate"/>
+      </w:r>
+      <w:r>
+        <w:rPr>
+          <w:noProof/>
+        </w:rPr>
+        <w:instrText>32</w:instrText>
+      </w:r>
+      <w:r>
+        <w:rPr>
+          <w:noProof/>
+        </w:rPr>
+        <w:fldChar w:fldCharType="end"/>
+      </w:r>
       <w:r>
         <w:instrText>)</w:instrText>
       </w:r>
@@ -16047,7 +16341,7 @@
           <v:shape id="_x0000_i1079" type="#_x0000_t75" style="width:124.5pt;height:24pt" o:ole="">
             <v:imagedata r:id="rId126" o:title=""/>
           </v:shape>
-          <o:OLEObject Type="Embed" ProgID="Equation.DSMT4" ShapeID="_x0000_i1079" DrawAspect="Content" ObjectID="_1492981274" r:id="rId127"/>
+          <o:OLEObject Type="Embed" ProgID="Equation.DSMT4" ShapeID="_x0000_i1079" DrawAspect="Content" ObjectID="_1493903818" r:id="rId127"/>
         </w:object>
       </w:r>
       <w:r>
@@ -16071,14 +16365,27 @@
       <w:r>
         <w:instrText>(</w:instrText>
       </w:r>
-      <w:fldSimple w:instr=" SEQ MTEqn \c \* Arabic \* MERGEFORMAT ">
-        <w:r>
-          <w:rPr>
-            <w:noProof/>
-          </w:rPr>
-          <w:instrText>33</w:instrText>
-        </w:r>
-      </w:fldSimple>
+      <w:r>
+        <w:fldChar w:fldCharType="begin"/>
+      </w:r>
+      <w:r>
+        <w:instrText xml:space="preserve"> SEQ MTEqn \c \* Arabic \* MERGEFORMAT </w:instrText>
+      </w:r>
+      <w:r>
+        <w:fldChar w:fldCharType="separate"/>
+      </w:r>
+      <w:r>
+        <w:rPr>
+          <w:noProof/>
+        </w:rPr>
+        <w:instrText>33</w:instrText>
+      </w:r>
+      <w:r>
+        <w:rPr>
+          <w:noProof/>
+        </w:rPr>
+        <w:fldChar w:fldCharType="end"/>
+      </w:r>
       <w:r>
         <w:instrText>)</w:instrText>
       </w:r>
@@ -17659,7 +17966,7 @@
           <v:shape id="_x0000_i1080" type="#_x0000_t75" style="width:263.25pt;height:18.75pt" o:ole="">
             <v:imagedata r:id="rId129" o:title=""/>
           </v:shape>
-          <o:OLEObject Type="Embed" ProgID="Equation.DSMT4" ShapeID="_x0000_i1080" DrawAspect="Content" ObjectID="_1492981275" r:id="rId130"/>
+          <o:OLEObject Type="Embed" ProgID="Equation.DSMT4" ShapeID="_x0000_i1080" DrawAspect="Content" ObjectID="_1493903819" r:id="rId130"/>
         </w:object>
       </w:r>
       <w:r>
@@ -17683,14 +17990,27 @@
       <w:r>
         <w:instrText>(</w:instrText>
       </w:r>
-      <w:fldSimple w:instr=" SEQ MTEqn \c \* Arabic \* MERGEFORMAT ">
-        <w:r>
-          <w:rPr>
-            <w:noProof/>
-          </w:rPr>
-          <w:instrText>34</w:instrText>
-        </w:r>
-      </w:fldSimple>
+      <w:r>
+        <w:fldChar w:fldCharType="begin"/>
+      </w:r>
+      <w:r>
+        <w:instrText xml:space="preserve"> SEQ MTEqn \c \* Arabic \* MERGEFORMAT </w:instrText>
+      </w:r>
+      <w:r>
+        <w:fldChar w:fldCharType="separate"/>
+      </w:r>
+      <w:r>
+        <w:rPr>
+          <w:noProof/>
+        </w:rPr>
+        <w:instrText>34</w:instrText>
+      </w:r>
+      <w:r>
+        <w:rPr>
+          <w:noProof/>
+        </w:rPr>
+        <w:fldChar w:fldCharType="end"/>
+      </w:r>
       <w:r>
         <w:instrText>)</w:instrText>
       </w:r>
@@ -17756,10 +18076,10 @@
           <w:szCs w:val="24"/>
         </w:rPr>
         <w:object w:dxaOrig="600" w:dyaOrig="360">
-          <v:shape id="_x0000_i1082" type="#_x0000_t75" style="width:30pt;height:18.75pt" o:ole="">
+          <v:shape id="_x0000_i1081" type="#_x0000_t75" style="width:30pt;height:18.75pt" o:ole="">
             <v:imagedata r:id="rId131" o:title=""/>
           </v:shape>
-          <o:OLEObject Type="Embed" ProgID="Equation.DSMT4" ShapeID="_x0000_i1082" DrawAspect="Content" ObjectID="_1492981276" r:id="rId132"/>
+          <o:OLEObject Type="Embed" ProgID="Equation.DSMT4" ShapeID="_x0000_i1081" DrawAspect="Content" ObjectID="_1493903820" r:id="rId132"/>
         </w:object>
       </w:r>
       <w:r>
@@ -17778,10 +18098,10 @@
           <w:szCs w:val="24"/>
         </w:rPr>
         <w:object w:dxaOrig="600" w:dyaOrig="360">
-          <v:shape id="_x0000_i1081" type="#_x0000_t75" style="width:30pt;height:18.75pt" o:ole="">
+          <v:shape id="_x0000_i1082" type="#_x0000_t75" style="width:30pt;height:18.75pt" o:ole="">
             <v:imagedata r:id="rId133" o:title=""/>
           </v:shape>
-          <o:OLEObject Type="Embed" ProgID="Equation.DSMT4" ShapeID="_x0000_i1081" DrawAspect="Content" ObjectID="_1492981277" r:id="rId134"/>
+          <o:OLEObject Type="Embed" ProgID="Equation.DSMT4" ShapeID="_x0000_i1082" DrawAspect="Content" ObjectID="_1493903821" r:id="rId134"/>
         </w:object>
       </w:r>
       <w:r>
@@ -17953,7 +18273,7 @@
           <v:shape id="_x0000_i1083" type="#_x0000_t75" style="width:210.75pt;height:20.25pt" o:ole="">
             <v:imagedata r:id="rId135" o:title=""/>
           </v:shape>
-          <o:OLEObject Type="Embed" ProgID="Equation.DSMT4" ShapeID="_x0000_i1083" DrawAspect="Content" ObjectID="_1492981278" r:id="rId136"/>
+          <o:OLEObject Type="Embed" ProgID="Equation.DSMT4" ShapeID="_x0000_i1083" DrawAspect="Content" ObjectID="_1493903822" r:id="rId136"/>
         </w:object>
       </w:r>
       <w:r>
@@ -17977,14 +18297,27 @@
       <w:r>
         <w:instrText>(</w:instrText>
       </w:r>
-      <w:fldSimple w:instr=" SEQ MTEqn \c \* Arabic \* MERGEFORMAT ">
-        <w:r>
-          <w:rPr>
-            <w:noProof/>
-          </w:rPr>
-          <w:instrText>35</w:instrText>
-        </w:r>
-      </w:fldSimple>
+      <w:r>
+        <w:fldChar w:fldCharType="begin"/>
+      </w:r>
+      <w:r>
+        <w:instrText xml:space="preserve"> SEQ MTEqn \c \* Arabic \* MERGEFORMAT </w:instrText>
+      </w:r>
+      <w:r>
+        <w:fldChar w:fldCharType="separate"/>
+      </w:r>
+      <w:r>
+        <w:rPr>
+          <w:noProof/>
+        </w:rPr>
+        <w:instrText>35</w:instrText>
+      </w:r>
+      <w:r>
+        <w:rPr>
+          <w:noProof/>
+        </w:rPr>
+        <w:fldChar w:fldCharType="end"/>
+      </w:r>
       <w:r>
         <w:instrText>)</w:instrText>
       </w:r>
@@ -19186,7 +19519,7 @@
           <v:shape id="_x0000_i1084" type="#_x0000_t75" style="width:118.5pt;height:35.25pt" o:ole="">
             <v:imagedata r:id="rId138" o:title=""/>
           </v:shape>
-          <o:OLEObject Type="Embed" ProgID="Equation.DSMT4" ShapeID="_x0000_i1084" DrawAspect="Content" ObjectID="_1492981279" r:id="rId139"/>
+          <o:OLEObject Type="Embed" ProgID="Equation.DSMT4" ShapeID="_x0000_i1084" DrawAspect="Content" ObjectID="_1493903823" r:id="rId139"/>
         </w:object>
       </w:r>
       <w:r>
@@ -19210,14 +19543,27 @@
       <w:r>
         <w:instrText>(</w:instrText>
       </w:r>
-      <w:fldSimple w:instr=" SEQ MTEqn \c \* Arabic \* MERGEFORMAT ">
-        <w:r>
-          <w:rPr>
-            <w:noProof/>
-          </w:rPr>
-          <w:instrText>36</w:instrText>
-        </w:r>
-      </w:fldSimple>
+      <w:r>
+        <w:fldChar w:fldCharType="begin"/>
+      </w:r>
+      <w:r>
+        <w:instrText xml:space="preserve"> SEQ MTEqn \c \* Arabic \* MERGEFORMAT </w:instrText>
+      </w:r>
+      <w:r>
+        <w:fldChar w:fldCharType="separate"/>
+      </w:r>
+      <w:r>
+        <w:rPr>
+          <w:noProof/>
+        </w:rPr>
+        <w:instrText>36</w:instrText>
+      </w:r>
+      <w:r>
+        <w:rPr>
+          <w:noProof/>
+        </w:rPr>
+        <w:fldChar w:fldCharType="end"/>
+      </w:r>
       <w:r>
         <w:instrText>)</w:instrText>
       </w:r>
@@ -19381,10 +19727,10 @@
           <w:szCs w:val="24"/>
         </w:rPr>
         <w:object w:dxaOrig="600" w:dyaOrig="360">
-          <v:shape id="_x0000_i1093" type="#_x0000_t75" style="width:30pt;height:18.75pt" o:ole="">
+          <v:shape id="_x0000_i1085" type="#_x0000_t75" style="width:30pt;height:18.75pt" o:ole="">
             <v:imagedata r:id="rId140" o:title=""/>
           </v:shape>
-          <o:OLEObject Type="Embed" ProgID="Equation.DSMT4" ShapeID="_x0000_i1093" DrawAspect="Content" ObjectID="_1492981280" r:id="rId141"/>
+          <o:OLEObject Type="Embed" ProgID="Equation.DSMT4" ShapeID="_x0000_i1085" DrawAspect="Content" ObjectID="_1493903824" r:id="rId141"/>
         </w:object>
       </w:r>
       <w:r>
@@ -19477,10 +19823,10 @@
           <w:szCs w:val="24"/>
         </w:rPr>
         <w:object w:dxaOrig="600" w:dyaOrig="360">
-          <v:shape id="_x0000_i1085" type="#_x0000_t75" style="width:30pt;height:18.75pt" o:ole="">
+          <v:shape id="_x0000_i1086" type="#_x0000_t75" style="width:30pt;height:18.75pt" o:ole="">
             <v:imagedata r:id="rId142" o:title=""/>
           </v:shape>
-          <o:OLEObject Type="Embed" ProgID="Equation.DSMT4" ShapeID="_x0000_i1085" DrawAspect="Content" ObjectID="_1492981281" r:id="rId143"/>
+          <o:OLEObject Type="Embed" ProgID="Equation.DSMT4" ShapeID="_x0000_i1086" DrawAspect="Content" ObjectID="_1493903825" r:id="rId143"/>
         </w:object>
       </w:r>
       <w:r>
@@ -19524,10 +19870,10 @@
           <w:position w:val="-14"/>
         </w:rPr>
         <w:object w:dxaOrig="5780" w:dyaOrig="400">
-          <v:shape id="_x0000_i1086" type="#_x0000_t75" style="width:290.25pt;height:20.25pt" o:ole="">
+          <v:shape id="_x0000_i1087" type="#_x0000_t75" style="width:290.25pt;height:20.25pt" o:ole="">
             <v:imagedata r:id="rId144" o:title=""/>
           </v:shape>
-          <o:OLEObject Type="Embed" ProgID="Equation.DSMT4" ShapeID="_x0000_i1086" DrawAspect="Content" ObjectID="_1492981282" r:id="rId145"/>
+          <o:OLEObject Type="Embed" ProgID="Equation.DSMT4" ShapeID="_x0000_i1087" DrawAspect="Content" ObjectID="_1493903826" r:id="rId145"/>
         </w:object>
       </w:r>
       <w:r>
@@ -19551,14 +19897,27 @@
       <w:r>
         <w:instrText>(</w:instrText>
       </w:r>
-      <w:fldSimple w:instr=" SEQ MTEqn \c \* Arabic \* MERGEFORMAT ">
-        <w:r>
-          <w:rPr>
-            <w:noProof/>
-          </w:rPr>
-          <w:instrText>37</w:instrText>
-        </w:r>
-      </w:fldSimple>
+      <w:r>
+        <w:fldChar w:fldCharType="begin"/>
+      </w:r>
+      <w:r>
+        <w:instrText xml:space="preserve"> SEQ MTEqn \c \* Arabic \* MERGEFORMAT </w:instrText>
+      </w:r>
+      <w:r>
+        <w:fldChar w:fldCharType="separate"/>
+      </w:r>
+      <w:r>
+        <w:rPr>
+          <w:noProof/>
+        </w:rPr>
+        <w:instrText>37</w:instrText>
+      </w:r>
+      <w:r>
+        <w:rPr>
+          <w:noProof/>
+        </w:rPr>
+        <w:fldChar w:fldCharType="end"/>
+      </w:r>
       <w:r>
         <w:instrText>)</w:instrText>
       </w:r>
@@ -19751,10 +20110,10 @@
           <w:position w:val="-12"/>
         </w:rPr>
         <w:object w:dxaOrig="3040" w:dyaOrig="360">
-          <v:shape id="_x0000_i1087" type="#_x0000_t75" style="width:152.25pt;height:18.75pt" o:ole="">
+          <v:shape id="_x0000_i1088" type="#_x0000_t75" style="width:152.25pt;height:18.75pt" o:ole="">
             <v:imagedata r:id="rId146" o:title=""/>
           </v:shape>
-          <o:OLEObject Type="Embed" ProgID="Equation.DSMT4" ShapeID="_x0000_i1087" DrawAspect="Content" ObjectID="_1492981283" r:id="rId147"/>
+          <o:OLEObject Type="Embed" ProgID="Equation.DSMT4" ShapeID="_x0000_i1088" DrawAspect="Content" ObjectID="_1493903827" r:id="rId147"/>
         </w:object>
       </w:r>
       <w:r>
@@ -19778,14 +20137,27 @@
       <w:r>
         <w:instrText>(</w:instrText>
       </w:r>
-      <w:fldSimple w:instr=" SEQ MTEqn \c \* Arabic \* MERGEFORMAT ">
-        <w:r>
-          <w:rPr>
-            <w:noProof/>
-          </w:rPr>
-          <w:instrText>38</w:instrText>
-        </w:r>
-      </w:fldSimple>
+      <w:r>
+        <w:fldChar w:fldCharType="begin"/>
+      </w:r>
+      <w:r>
+        <w:instrText xml:space="preserve"> SEQ MTEqn \c \* Arabic \* MERGEFORMAT </w:instrText>
+      </w:r>
+      <w:r>
+        <w:fldChar w:fldCharType="separate"/>
+      </w:r>
+      <w:r>
+        <w:rPr>
+          <w:noProof/>
+        </w:rPr>
+        <w:instrText>38</w:instrText>
+      </w:r>
+      <w:r>
+        <w:rPr>
+          <w:noProof/>
+        </w:rPr>
+        <w:fldChar w:fldCharType="end"/>
+      </w:r>
       <w:r>
         <w:instrText>)</w:instrText>
       </w:r>
@@ -21283,10 +21655,10 @@
           <w:position w:val="-16"/>
         </w:rPr>
         <w:object w:dxaOrig="6000" w:dyaOrig="440">
-          <v:shape id="_x0000_i1088" type="#_x0000_t75" style="width:300pt;height:22.5pt" o:ole="">
+          <v:shape id="_x0000_i1089" type="#_x0000_t75" style="width:300pt;height:22.5pt" o:ole="">
             <v:imagedata r:id="rId149" o:title=""/>
           </v:shape>
-          <o:OLEObject Type="Embed" ProgID="Equation.DSMT4" ShapeID="_x0000_i1088" DrawAspect="Content" ObjectID="_1492981284" r:id="rId150"/>
+          <o:OLEObject Type="Embed" ProgID="Equation.DSMT4" ShapeID="_x0000_i1089" DrawAspect="Content" ObjectID="_1493903828" r:id="rId150"/>
         </w:object>
       </w:r>
       <w:r>
@@ -21310,14 +21682,27 @@
       <w:r>
         <w:instrText>(</w:instrText>
       </w:r>
-      <w:fldSimple w:instr=" SEQ MTEqn \c \* Arabic \* MERGEFORMAT ">
-        <w:r>
-          <w:rPr>
-            <w:noProof/>
-          </w:rPr>
-          <w:instrText>39</w:instrText>
-        </w:r>
-      </w:fldSimple>
+      <w:r>
+        <w:fldChar w:fldCharType="begin"/>
+      </w:r>
+      <w:r>
+        <w:instrText xml:space="preserve"> SEQ MTEqn \c \* Arabic \* MERGEFORMAT </w:instrText>
+      </w:r>
+      <w:r>
+        <w:fldChar w:fldCharType="separate"/>
+      </w:r>
+      <w:r>
+        <w:rPr>
+          <w:noProof/>
+        </w:rPr>
+        <w:instrText>39</w:instrText>
+      </w:r>
+      <w:r>
+        <w:rPr>
+          <w:noProof/>
+        </w:rPr>
+        <w:fldChar w:fldCharType="end"/>
+      </w:r>
       <w:r>
         <w:instrText>)</w:instrText>
       </w:r>
@@ -21476,10 +21861,10 @@
           <w:szCs w:val="24"/>
         </w:rPr>
         <w:object w:dxaOrig="600" w:dyaOrig="360">
-          <v:shape id="_x0000_i1089" type="#_x0000_t75" style="width:30pt;height:18.75pt" o:ole="">
+          <v:shape id="_x0000_i1090" type="#_x0000_t75" style="width:30pt;height:18.75pt" o:ole="">
             <v:imagedata r:id="rId151" o:title=""/>
           </v:shape>
-          <o:OLEObject Type="Embed" ProgID="Equation.DSMT4" ShapeID="_x0000_i1089" DrawAspect="Content" ObjectID="_1492981285" r:id="rId152"/>
+          <o:OLEObject Type="Embed" ProgID="Equation.DSMT4" ShapeID="_x0000_i1090" DrawAspect="Content" ObjectID="_1493903829" r:id="rId152"/>
         </w:object>
       </w:r>
       <w:r>
@@ -21602,10 +21987,10 @@
           <w:szCs w:val="24"/>
         </w:rPr>
         <w:object w:dxaOrig="600" w:dyaOrig="360">
-          <v:shape id="_x0000_i1090" type="#_x0000_t75" style="width:30pt;height:18.75pt" o:ole="">
+          <v:shape id="_x0000_i1091" type="#_x0000_t75" style="width:30pt;height:18.75pt" o:ole="">
             <v:imagedata r:id="rId153" o:title=""/>
           </v:shape>
-          <o:OLEObject Type="Embed" ProgID="Equation.DSMT4" ShapeID="_x0000_i1090" DrawAspect="Content" ObjectID="_1492981286" r:id="rId154"/>
+          <o:OLEObject Type="Embed" ProgID="Equation.DSMT4" ShapeID="_x0000_i1091" DrawAspect="Content" ObjectID="_1493903830" r:id="rId154"/>
         </w:object>
       </w:r>
       <w:r>
@@ -21665,10 +22050,10 @@
           <w:position w:val="-14"/>
         </w:rPr>
         <w:object w:dxaOrig="3180" w:dyaOrig="400">
-          <v:shape id="_x0000_i1091" type="#_x0000_t75" style="width:153.75pt;height:20.25pt" o:ole="">
+          <v:shape id="_x0000_i1092" type="#_x0000_t75" style="width:153.75pt;height:20.25pt" o:ole="">
             <v:imagedata r:id="rId155" o:title=""/>
           </v:shape>
-          <o:OLEObject Type="Embed" ProgID="Equation.DSMT4" ShapeID="_x0000_i1091" DrawAspect="Content" ObjectID="_1492981287" r:id="rId156"/>
+          <o:OLEObject Type="Embed" ProgID="Equation.DSMT4" ShapeID="_x0000_i1092" DrawAspect="Content" ObjectID="_1493903831" r:id="rId156"/>
         </w:object>
       </w:r>
       <w:r>
@@ -21692,14 +22077,27 @@
       <w:r>
         <w:instrText>(</w:instrText>
       </w:r>
-      <w:fldSimple w:instr=" SEQ MTEqn \c \* Arabic \* MERGEFORMAT ">
-        <w:r>
-          <w:rPr>
-            <w:noProof/>
-          </w:rPr>
-          <w:instrText>40</w:instrText>
-        </w:r>
-      </w:fldSimple>
+      <w:r>
+        <w:fldChar w:fldCharType="begin"/>
+      </w:r>
+      <w:r>
+        <w:instrText xml:space="preserve"> SEQ MTEqn \c \* Arabic \* MERGEFORMAT </w:instrText>
+      </w:r>
+      <w:r>
+        <w:fldChar w:fldCharType="separate"/>
+      </w:r>
+      <w:r>
+        <w:rPr>
+          <w:noProof/>
+        </w:rPr>
+        <w:instrText>40</w:instrText>
+      </w:r>
+      <w:r>
+        <w:rPr>
+          <w:noProof/>
+        </w:rPr>
+        <w:fldChar w:fldCharType="end"/>
+      </w:r>
       <w:r>
         <w:instrText>)</w:instrText>
       </w:r>
@@ -21973,10 +22371,10 @@
           <w:position w:val="-16"/>
         </w:rPr>
         <w:object w:dxaOrig="2700" w:dyaOrig="499">
-          <v:shape id="_x0000_i1092" type="#_x0000_t75" style="width:129.75pt;height:24pt" o:ole="">
+          <v:shape id="_x0000_i1093" type="#_x0000_t75" style="width:129.75pt;height:24pt" o:ole="">
             <v:imagedata r:id="rId157" o:title=""/>
           </v:shape>
-          <o:OLEObject Type="Embed" ProgID="Equation.DSMT4" ShapeID="_x0000_i1092" DrawAspect="Content" ObjectID="_1492981288" r:id="rId158"/>
+          <o:OLEObject Type="Embed" ProgID="Equation.DSMT4" ShapeID="_x0000_i1093" DrawAspect="Content" ObjectID="_1493903832" r:id="rId158"/>
         </w:object>
       </w:r>
       <w:r>
@@ -22000,14 +22398,27 @@
       <w:r>
         <w:instrText>(</w:instrText>
       </w:r>
-      <w:fldSimple w:instr=" SEQ MTEqn \c \* Arabic \* MERGEFORMAT ">
-        <w:r>
-          <w:rPr>
-            <w:noProof/>
-          </w:rPr>
-          <w:instrText>41</w:instrText>
-        </w:r>
-      </w:fldSimple>
+      <w:r>
+        <w:fldChar w:fldCharType="begin"/>
+      </w:r>
+      <w:r>
+        <w:instrText xml:space="preserve"> SEQ MTEqn \c \* Arabic \* MERGEFORMAT </w:instrText>
+      </w:r>
+      <w:r>
+        <w:fldChar w:fldCharType="separate"/>
+      </w:r>
+      <w:r>
+        <w:rPr>
+          <w:noProof/>
+        </w:rPr>
+        <w:instrText>41</w:instrText>
+      </w:r>
+      <w:r>
+        <w:rPr>
+          <w:noProof/>
+        </w:rPr>
+        <w:fldChar w:fldCharType="end"/>
+      </w:r>
       <w:r>
         <w:instrText>)</w:instrText>
       </w:r>
@@ -22574,8 +22985,6 @@
         </w:rPr>
         <w:t>i</w:t>
       </w:r>
-      <w:bookmarkStart w:id="0" w:name="_GoBack"/>
-      <w:bookmarkEnd w:id="0"/>
       <w:r>
         <w:rPr>
           <w:rFonts w:ascii="Times New Roman" w:hAnsi="Times New Roman" w:cs="Times New Roman"/>
@@ -24623,7 +25032,7 @@
         <v:path o:extrusionok="f" gradientshapeok="t" o:connecttype="rect"/>
         <o:lock v:ext="edit" aspectratio="t"/>
       </v:shapetype>
-      <v:shape id="_x0000_i1084" type="#_x0000_t75" style="width:34.5pt;height:17.25pt;visibility:visible;mso-wrap-style:square" o:bullet="t">
+      <v:shape id="_x0000_i1027" type="#_x0000_t75" style="width:34.5pt;height:17.25pt;visibility:visible;mso-wrap-style:square" o:bullet="t">
         <v:imagedata r:id="rId1" o:title=""/>
       </v:shape>
     </w:pict>
@@ -27280,7 +27689,7 @@
 </file>
 
 <file path=customXml/itemProps1.xml><?xml version="1.0" encoding="utf-8"?>
-<ds:datastoreItem xmlns:ds="http://schemas.openxmlformats.org/officeDocument/2006/customXml" ds:itemID="{71181051-56E7-4DF3-B457-4319744B5FDF}">
+<ds:datastoreItem xmlns:ds="http://schemas.openxmlformats.org/officeDocument/2006/customXml" ds:itemID="{7606EEF5-BF3C-4069-9FA4-D4BC422B47E8}">
   <ds:schemaRefs>
     <ds:schemaRef ds:uri="http://schemas.openxmlformats.org/officeDocument/2006/bibliography"/>
   </ds:schemaRefs>

--- a/Knock Simulation2f.docx
+++ b/Knock Simulation2f.docx
@@ -216,25 +216,7 @@
           <w:sz w:val="24"/>
           <w:szCs w:val="24"/>
         </w:rPr>
-        <w:t>New</w:t>
-      </w:r>
-      <w:r>
-        <w:rPr>
-          <w:rFonts w:ascii="Times New Roman" w:hAnsi="Times New Roman" w:cs="Times New Roman"/>
-          <w:sz w:val="24"/>
-          <w:szCs w:val="24"/>
-        </w:rPr>
-        <w:t xml:space="preserve"> and OLD</w:t>
-      </w:r>
-      <w:bookmarkStart w:id="0" w:name="_GoBack"/>
-      <w:bookmarkEnd w:id="0"/>
-      <w:r>
-        <w:rPr>
-          <w:rFonts w:ascii="Times New Roman" w:hAnsi="Times New Roman" w:cs="Times New Roman"/>
-          <w:sz w:val="24"/>
-          <w:szCs w:val="24"/>
-        </w:rPr>
-        <w:t xml:space="preserve"> methods are developed for predicting and quantifying the closed-loop performance of a standard advance-retard knock control algorithm, based on a computationally efficient Markov or first-step analysis.  The results provide new insight into the steady-state and transient response of the controller and enable these characteristics to be quantified in a more rigorous and repeatable way than has previously been possible.  </w:t>
+        <w:t xml:space="preserve">New methods are developed for predicting and quantifying the closed-loop performance of a standard advance-retard knock control algorithm, based on a computationally efficient Markov or first-step analysis.  The results provide new insight into the steady-state and transient response of the controller and enable these characteristics to be quantified in a more rigorous and repeatable way than has previously been possible.  </w:t>
       </w:r>
     </w:p>
     <w:p>
@@ -1534,7 +1516,7 @@
           <v:shape id="_x0000_i1025" type="#_x0000_t75" style="width:196.5pt;height:37.5pt" o:ole="">
             <v:imagedata r:id="rId9" o:title=""/>
           </v:shape>
-          <o:OLEObject Type="Embed" ProgID="Equation.DSMT4" ShapeID="_x0000_i1025" DrawAspect="Content" ObjectID="_1493903764" r:id="rId10"/>
+          <o:OLEObject Type="Embed" ProgID="Equation.DSMT4" ShapeID="_x0000_i1025" DrawAspect="Content" ObjectID="_1492981220" r:id="rId10"/>
         </w:object>
       </w:r>
       <w:r>
@@ -2065,7 +2047,7 @@
           <v:shape id="_x0000_i1026" type="#_x0000_t75" style="width:105pt;height:18.75pt" o:ole="">
             <v:imagedata r:id="rId11" o:title=""/>
           </v:shape>
-          <o:OLEObject Type="Embed" ProgID="Equation.DSMT4" ShapeID="_x0000_i1026" DrawAspect="Content" ObjectID="_1493903765" r:id="rId12"/>
+          <o:OLEObject Type="Embed" ProgID="Equation.DSMT4" ShapeID="_x0000_i1026" DrawAspect="Content" ObjectID="_1492981221" r:id="rId12"/>
         </w:object>
       </w:r>
       <w:r>
@@ -2091,7 +2073,7 @@
           <v:shape id="_x0000_i1027" type="#_x0000_t75" style="width:81pt;height:36pt" o:ole="">
             <v:imagedata r:id="rId13" o:title=""/>
           </v:shape>
-          <o:OLEObject Type="Embed" ProgID="Equation.DSMT4" ShapeID="_x0000_i1027" DrawAspect="Content" ObjectID="_1493903766" r:id="rId14"/>
+          <o:OLEObject Type="Embed" ProgID="Equation.DSMT4" ShapeID="_x0000_i1027" DrawAspect="Content" ObjectID="_1492981222" r:id="rId14"/>
         </w:object>
       </w:r>
       <w:r>
@@ -2333,7 +2315,7 @@
           <v:shape id="_x0000_i1028" type="#_x0000_t75" style="width:150pt;height:18.75pt" o:ole="">
             <v:imagedata r:id="rId15" o:title=""/>
           </v:shape>
-          <o:OLEObject Type="Embed" ProgID="Equation.DSMT4" ShapeID="_x0000_i1028" DrawAspect="Content" ObjectID="_1493903767" r:id="rId16"/>
+          <o:OLEObject Type="Embed" ProgID="Equation.DSMT4" ShapeID="_x0000_i1028" DrawAspect="Content" ObjectID="_1492981223" r:id="rId16"/>
         </w:object>
       </w:r>
       <w:r>
@@ -2399,7 +2381,7 @@
           <v:shape id="_x0000_i1029" type="#_x0000_t75" style="width:114.75pt;height:36pt" o:ole="">
             <v:imagedata r:id="rId17" o:title=""/>
           </v:shape>
-          <o:OLEObject Type="Embed" ProgID="Equation.DSMT4" ShapeID="_x0000_i1029" DrawAspect="Content" ObjectID="_1493903768" r:id="rId18"/>
+          <o:OLEObject Type="Embed" ProgID="Equation.DSMT4" ShapeID="_x0000_i1029" DrawAspect="Content" ObjectID="_1492981224" r:id="rId18"/>
         </w:object>
       </w:r>
       <w:r>
@@ -2826,7 +2808,7 @@
           <v:shape id="_x0000_i1030" type="#_x0000_t75" style="width:51pt;height:36pt" o:ole="">
             <v:imagedata r:id="rId19" o:title=""/>
           </v:shape>
-          <o:OLEObject Type="Embed" ProgID="Equation.DSMT4" ShapeID="_x0000_i1030" DrawAspect="Content" ObjectID="_1493903769" r:id="rId20"/>
+          <o:OLEObject Type="Embed" ProgID="Equation.DSMT4" ShapeID="_x0000_i1030" DrawAspect="Content" ObjectID="_1492981225" r:id="rId20"/>
         </w:object>
       </w:r>
       <w:r>
@@ -3035,7 +3017,7 @@
           <v:shape id="_x0000_i1031" type="#_x0000_t75" style="width:75.75pt;height:20.25pt" o:ole="">
             <v:imagedata r:id="rId21" o:title=""/>
           </v:shape>
-          <o:OLEObject Type="Embed" ProgID="Equation.DSMT4" ShapeID="_x0000_i1031" DrawAspect="Content" ObjectID="_1493903770" r:id="rId22"/>
+          <o:OLEObject Type="Embed" ProgID="Equation.DSMT4" ShapeID="_x0000_i1031" DrawAspect="Content" ObjectID="_1492981226" r:id="rId22"/>
         </w:object>
       </w:r>
       <w:r>
@@ -3057,7 +3039,7 @@
           <v:shape id="_x0000_i1032" type="#_x0000_t75" style="width:92.25pt;height:18.75pt" o:ole="">
             <v:imagedata r:id="rId23" o:title=""/>
           </v:shape>
-          <o:OLEObject Type="Embed" ProgID="Equation.DSMT4" ShapeID="_x0000_i1032" DrawAspect="Content" ObjectID="_1493903771" r:id="rId24"/>
+          <o:OLEObject Type="Embed" ProgID="Equation.DSMT4" ShapeID="_x0000_i1032" DrawAspect="Content" ObjectID="_1492981227" r:id="rId24"/>
         </w:object>
       </w:r>
       <w:r>
@@ -3356,10 +3338,10 @@
           <w:szCs w:val="24"/>
         </w:rPr>
         <w:object w:dxaOrig="2700" w:dyaOrig="360">
-          <v:shape id="_x0000_i1033" type="#_x0000_t75" style="width:135pt;height:20.25pt" o:ole="">
+          <v:shape id="_x0000_i1042" type="#_x0000_t75" style="width:135pt;height:20.25pt" o:ole="">
             <v:imagedata r:id="rId25" o:title=""/>
           </v:shape>
-          <o:OLEObject Type="Embed" ProgID="Equation.DSMT4" ShapeID="_x0000_i1033" DrawAspect="Content" ObjectID="_1493903772" r:id="rId26"/>
+          <o:OLEObject Type="Embed" ProgID="Equation.DSMT4" ShapeID="_x0000_i1042" DrawAspect="Content" ObjectID="_1492981228" r:id="rId26"/>
         </w:object>
       </w:r>
       <w:r>
@@ -3444,10 +3426,10 @@
           <w:lang w:eastAsia="zh-CN"/>
         </w:rPr>
         <w:object w:dxaOrig="3500" w:dyaOrig="720">
-          <v:shape id="_x0000_i1034" type="#_x0000_t75" style="width:175.5pt;height:36.75pt" o:ole="">
+          <v:shape id="_x0000_i1033" type="#_x0000_t75" style="width:175.5pt;height:36.75pt" o:ole="">
             <v:imagedata r:id="rId27" o:title=""/>
           </v:shape>
-          <o:OLEObject Type="Embed" ProgID="Equation.DSMT4" ShapeID="_x0000_i1034" DrawAspect="Content" ObjectID="_1493903773" r:id="rId28"/>
+          <o:OLEObject Type="Embed" ProgID="Equation.DSMT4" ShapeID="_x0000_i1033" DrawAspect="Content" ObjectID="_1492981229" r:id="rId28"/>
         </w:object>
       </w:r>
       <w:r>
@@ -3644,10 +3626,10 @@
           <w:lang w:eastAsia="zh-CN"/>
         </w:rPr>
         <w:object w:dxaOrig="5860" w:dyaOrig="760">
-          <v:shape id="_x0000_i1035" type="#_x0000_t75" style="width:291.75pt;height:37.5pt" o:ole="">
+          <v:shape id="_x0000_i1034" type="#_x0000_t75" style="width:291.75pt;height:37.5pt" o:ole="">
             <v:imagedata r:id="rId29" o:title=""/>
           </v:shape>
-          <o:OLEObject Type="Embed" ProgID="Equation.DSMT4" ShapeID="_x0000_i1035" DrawAspect="Content" ObjectID="_1493903774" r:id="rId30"/>
+          <o:OLEObject Type="Embed" ProgID="Equation.DSMT4" ShapeID="_x0000_i1034" DrawAspect="Content" ObjectID="_1492981230" r:id="rId30"/>
         </w:object>
       </w:r>
       <w:r>
@@ -3970,10 +3952,10 @@
           <w:szCs w:val="24"/>
         </w:rPr>
         <w:object w:dxaOrig="1640" w:dyaOrig="360">
-          <v:shape id="_x0000_i1036" type="#_x0000_t75" style="width:82.5pt;height:18.75pt" o:ole="">
+          <v:shape id="_x0000_i1035" type="#_x0000_t75" style="width:82.5pt;height:18.75pt" o:ole="">
             <v:imagedata r:id="rId31" o:title=""/>
           </v:shape>
-          <o:OLEObject Type="Embed" ProgID="Equation.DSMT4" ShapeID="_x0000_i1036" DrawAspect="Content" ObjectID="_1493903775" r:id="rId32"/>
+          <o:OLEObject Type="Embed" ProgID="Equation.DSMT4" ShapeID="_x0000_i1035" DrawAspect="Content" ObjectID="_1492981231" r:id="rId32"/>
         </w:object>
       </w:r>
       <w:r>
@@ -4281,10 +4263,10 @@
           <w:lang w:eastAsia="zh-CN"/>
         </w:rPr>
         <w:object w:dxaOrig="1359" w:dyaOrig="320">
-          <v:shape id="_x0000_i1037" type="#_x0000_t75" style="width:68.25pt;height:17.25pt" o:ole="">
+          <v:shape id="_x0000_i1036" type="#_x0000_t75" style="width:68.25pt;height:17.25pt" o:ole="">
             <v:imagedata r:id="rId33" o:title=""/>
           </v:shape>
-          <o:OLEObject Type="Embed" ProgID="Equation.DSMT4" ShapeID="_x0000_i1037" DrawAspect="Content" ObjectID="_1493903776" r:id="rId34"/>
+          <o:OLEObject Type="Embed" ProgID="Equation.DSMT4" ShapeID="_x0000_i1036" DrawAspect="Content" ObjectID="_1492981232" r:id="rId34"/>
         </w:object>
       </w:r>
       <w:r>
@@ -5289,10 +5271,10 @@
           <w:position w:val="-30"/>
         </w:rPr>
         <w:object w:dxaOrig="2100" w:dyaOrig="720">
-          <v:shape id="_x0000_i1038" type="#_x0000_t75" style="width:105pt;height:36pt" o:ole="">
+          <v:shape id="_x0000_i1043" type="#_x0000_t75" style="width:105pt;height:36pt" o:ole="">
             <v:imagedata r:id="rId36" o:title=""/>
           </v:shape>
-          <o:OLEObject Type="Embed" ProgID="Equation.DSMT4" ShapeID="_x0000_i1038" DrawAspect="Content" ObjectID="_1493903777" r:id="rId37"/>
+          <o:OLEObject Type="Embed" ProgID="Equation.DSMT4" ShapeID="_x0000_i1043" DrawAspect="Content" ObjectID="_1492981233" r:id="rId37"/>
         </w:object>
       </w:r>
       <w:r>
@@ -5319,27 +5301,14 @@
       <w:r>
         <w:instrText>(</w:instrText>
       </w:r>
-      <w:r>
-        <w:fldChar w:fldCharType="begin"/>
-      </w:r>
-      <w:r>
-        <w:instrText xml:space="preserve"> SEQ MTEqn \c \* Arabic \* MERGEFORMAT </w:instrText>
-      </w:r>
-      <w:r>
-        <w:fldChar w:fldCharType="separate"/>
-      </w:r>
-      <w:r>
-        <w:rPr>
-          <w:noProof/>
-        </w:rPr>
-        <w:instrText>10</w:instrText>
-      </w:r>
-      <w:r>
-        <w:rPr>
-          <w:noProof/>
-        </w:rPr>
-        <w:fldChar w:fldCharType="end"/>
-      </w:r>
+      <w:fldSimple w:instr=" SEQ MTEqn \c \* Arabic \* MERGEFORMAT ">
+        <w:r>
+          <w:rPr>
+            <w:noProof/>
+          </w:rPr>
+          <w:instrText>10</w:instrText>
+        </w:r>
+      </w:fldSimple>
       <w:r>
         <w:instrText>)</w:instrText>
       </w:r>
@@ -5363,10 +5332,10 @@
           <w:position w:val="-18"/>
         </w:rPr>
         <w:object w:dxaOrig="6380" w:dyaOrig="480">
-          <v:shape id="_x0000_i1039" type="#_x0000_t75" style="width:318.75pt;height:22.5pt" o:ole="">
+          <v:shape id="_x0000_i1044" type="#_x0000_t75" style="width:318.75pt;height:22.5pt" o:ole="">
             <v:imagedata r:id="rId38" o:title=""/>
           </v:shape>
-          <o:OLEObject Type="Embed" ProgID="Equation.DSMT4" ShapeID="_x0000_i1039" DrawAspect="Content" ObjectID="_1493903778" r:id="rId39"/>
+          <o:OLEObject Type="Embed" ProgID="Equation.DSMT4" ShapeID="_x0000_i1044" DrawAspect="Content" ObjectID="_1492981234" r:id="rId39"/>
         </w:object>
       </w:r>
       <w:r>
@@ -5393,27 +5362,14 @@
       <w:r>
         <w:instrText>(</w:instrText>
       </w:r>
-      <w:r>
-        <w:fldChar w:fldCharType="begin"/>
-      </w:r>
-      <w:r>
-        <w:instrText xml:space="preserve"> SEQ MTEqn \c \* Arabic \* MERGEFORMAT </w:instrText>
-      </w:r>
-      <w:r>
-        <w:fldChar w:fldCharType="separate"/>
-      </w:r>
-      <w:r>
-        <w:rPr>
-          <w:noProof/>
-        </w:rPr>
-        <w:instrText>11</w:instrText>
-      </w:r>
-      <w:r>
-        <w:rPr>
-          <w:noProof/>
-        </w:rPr>
-        <w:fldChar w:fldCharType="end"/>
-      </w:r>
+      <w:fldSimple w:instr=" SEQ MTEqn \c \* Arabic \* MERGEFORMAT ">
+        <w:r>
+          <w:rPr>
+            <w:noProof/>
+          </w:rPr>
+          <w:instrText>11</w:instrText>
+        </w:r>
+      </w:fldSimple>
       <w:r>
         <w:instrText>)</w:instrText>
       </w:r>
@@ -5438,10 +5394,10 @@
           <w:position w:val="-30"/>
         </w:rPr>
         <w:object w:dxaOrig="3620" w:dyaOrig="720">
-          <v:shape id="_x0000_i1040" type="#_x0000_t75" style="width:180.75pt;height:36pt" o:ole="">
+          <v:shape id="_x0000_i1045" type="#_x0000_t75" style="width:180.75pt;height:36pt" o:ole="">
             <v:imagedata r:id="rId40" o:title=""/>
           </v:shape>
-          <o:OLEObject Type="Embed" ProgID="Equation.DSMT4" ShapeID="_x0000_i1040" DrawAspect="Content" ObjectID="_1493903779" r:id="rId41"/>
+          <o:OLEObject Type="Embed" ProgID="Equation.DSMT4" ShapeID="_x0000_i1045" DrawAspect="Content" ObjectID="_1492981235" r:id="rId41"/>
         </w:object>
       </w:r>
       <w:r>
@@ -5474,27 +5430,14 @@
       <w:r>
         <w:instrText>(</w:instrText>
       </w:r>
-      <w:r>
-        <w:fldChar w:fldCharType="begin"/>
-      </w:r>
-      <w:r>
-        <w:instrText xml:space="preserve"> SEQ MTEqn \c \* Arabic \* MERGEFORMAT </w:instrText>
-      </w:r>
-      <w:r>
-        <w:fldChar w:fldCharType="separate"/>
-      </w:r>
-      <w:r>
-        <w:rPr>
-          <w:noProof/>
-        </w:rPr>
-        <w:instrText>12</w:instrText>
-      </w:r>
-      <w:r>
-        <w:rPr>
-          <w:noProof/>
-        </w:rPr>
-        <w:fldChar w:fldCharType="end"/>
-      </w:r>
+      <w:fldSimple w:instr=" SEQ MTEqn \c \* Arabic \* MERGEFORMAT ">
+        <w:r>
+          <w:rPr>
+            <w:noProof/>
+          </w:rPr>
+          <w:instrText>12</w:instrText>
+        </w:r>
+      </w:fldSimple>
       <w:r>
         <w:instrText>)</w:instrText>
       </w:r>
@@ -6249,10 +6192,10 @@
           <w:position w:val="-12"/>
         </w:rPr>
         <w:object w:dxaOrig="1380" w:dyaOrig="380">
-          <v:shape id="_x0000_i1041" type="#_x0000_t75" style="width:66.75pt;height:20.25pt" o:ole="">
+          <v:shape id="_x0000_i1046" type="#_x0000_t75" style="width:66.75pt;height:20.25pt" o:ole="">
             <v:imagedata r:id="rId42" o:title=""/>
           </v:shape>
-          <o:OLEObject Type="Embed" ProgID="Equation.DSMT4" ShapeID="_x0000_i1041" DrawAspect="Content" ObjectID="_1493903780" r:id="rId43"/>
+          <o:OLEObject Type="Embed" ProgID="Equation.DSMT4" ShapeID="_x0000_i1046" DrawAspect="Content" ObjectID="_1492981236" r:id="rId43"/>
         </w:object>
       </w:r>
       <w:r>
@@ -6276,27 +6219,14 @@
       <w:r>
         <w:instrText>(</w:instrText>
       </w:r>
-      <w:r>
-        <w:fldChar w:fldCharType="begin"/>
-      </w:r>
-      <w:r>
-        <w:instrText xml:space="preserve"> SEQ MTEqn \c \* Arabic \* MERGEFORMAT </w:instrText>
-      </w:r>
-      <w:r>
-        <w:fldChar w:fldCharType="separate"/>
-      </w:r>
-      <w:r>
-        <w:rPr>
-          <w:noProof/>
-        </w:rPr>
-        <w:instrText>13</w:instrText>
-      </w:r>
-      <w:r>
-        <w:rPr>
-          <w:noProof/>
-        </w:rPr>
-        <w:fldChar w:fldCharType="end"/>
-      </w:r>
+      <w:fldSimple w:instr=" SEQ MTEqn \c \* Arabic \* MERGEFORMAT ">
+        <w:r>
+          <w:rPr>
+            <w:noProof/>
+          </w:rPr>
+          <w:instrText>13</w:instrText>
+        </w:r>
+      </w:fldSimple>
       <w:r>
         <w:instrText>)</w:instrText>
       </w:r>
@@ -6488,10 +6418,10 @@
           <w:position w:val="-38"/>
         </w:rPr>
         <w:object w:dxaOrig="5600" w:dyaOrig="880">
-          <v:shape id="_x0000_i1042" type="#_x0000_t75" style="width:270.75pt;height:43.5pt" o:ole="">
+          <v:shape id="_x0000_i1047" type="#_x0000_t75" style="width:270.75pt;height:43.5pt" o:ole="">
             <v:imagedata r:id="rId44" o:title=""/>
           </v:shape>
-          <o:OLEObject Type="Embed" ProgID="Equation.DSMT4" ShapeID="_x0000_i1042" DrawAspect="Content" ObjectID="_1493903781" r:id="rId45"/>
+          <o:OLEObject Type="Embed" ProgID="Equation.DSMT4" ShapeID="_x0000_i1047" DrawAspect="Content" ObjectID="_1492981237" r:id="rId45"/>
         </w:object>
       </w:r>
       <w:r>
@@ -6515,27 +6445,14 @@
       <w:r>
         <w:instrText>(</w:instrText>
       </w:r>
-      <w:r>
-        <w:fldChar w:fldCharType="begin"/>
-      </w:r>
-      <w:r>
-        <w:instrText xml:space="preserve"> SEQ MTEqn \c \* Arabic \* MERGEFORMAT </w:instrText>
-      </w:r>
-      <w:r>
-        <w:fldChar w:fldCharType="separate"/>
-      </w:r>
-      <w:r>
-        <w:rPr>
-          <w:noProof/>
-        </w:rPr>
-        <w:instrText>14</w:instrText>
-      </w:r>
-      <w:r>
-        <w:rPr>
-          <w:noProof/>
-        </w:rPr>
-        <w:fldChar w:fldCharType="end"/>
-      </w:r>
+      <w:fldSimple w:instr=" SEQ MTEqn \c \* Arabic \* MERGEFORMAT ">
+        <w:r>
+          <w:rPr>
+            <w:noProof/>
+          </w:rPr>
+          <w:instrText>14</w:instrText>
+        </w:r>
+      </w:fldSimple>
       <w:r>
         <w:instrText>)</w:instrText>
       </w:r>
@@ -6654,7 +6571,7 @@
           </mc:Choice>
           <mc:Fallback>
             <w:pict>
-              <v:line w14:anchorId="62B33A78" id="Straight Connector 6" o:spid="_x0000_s1026" style="position:absolute;z-index:251675648;visibility:visible;mso-wrap-style:square;mso-width-percent:0;mso-height-percent:0;mso-wrap-distance-left:9pt;mso-wrap-distance-top:0;mso-wrap-distance-right:9pt;mso-wrap-distance-bottom:0;mso-position-horizontal:absolute;mso-position-horizontal-relative:text;mso-position-vertical:absolute;mso-position-vertical-relative:text;mso-width-percent:0;mso-height-percent:0;mso-width-relative:margin;mso-height-relative:margin" from="143.95pt,88.05pt" to="233.3pt,127.9pt" o:gfxdata="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" strokecolor="black [3213]">
+              <v:line w14:anchorId="1F0E6000" id="Straight Connector 6" o:spid="_x0000_s1026" style="position:absolute;z-index:251675648;visibility:visible;mso-wrap-style:square;mso-width-percent:0;mso-height-percent:0;mso-wrap-distance-left:9pt;mso-wrap-distance-top:0;mso-wrap-distance-right:9pt;mso-wrap-distance-bottom:0;mso-position-horizontal:absolute;mso-position-horizontal-relative:text;mso-position-vertical:absolute;mso-position-vertical-relative:text;mso-width-percent:0;mso-height-percent:0;mso-width-relative:margin;mso-height-relative:margin" from="143.95pt,88.05pt" to="233.3pt,127.9pt" o:gfxdata="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" strokecolor="black [3213]">
                 <v:stroke dashstyle="longDashDot"/>
               </v:line>
             </w:pict>
@@ -6729,7 +6646,7 @@
           </mc:Choice>
           <mc:Fallback>
             <w:pict>
-              <v:line w14:anchorId="1E37C37C" id="Straight Connector 27" o:spid="_x0000_s1026" style="position:absolute;z-index:251705344;visibility:visible;mso-wrap-style:square;mso-width-percent:0;mso-height-percent:0;mso-wrap-distance-left:9pt;mso-wrap-distance-top:0;mso-wrap-distance-right:9pt;mso-wrap-distance-bottom:0;mso-position-horizontal:absolute;mso-position-horizontal-relative:text;mso-position-vertical:absolute;mso-position-vertical-relative:text;mso-width-percent:0;mso-height-percent:0;mso-width-relative:margin;mso-height-relative:margin" from="250.7pt,50.8pt" to="323.2pt,83.45pt" o:gfxdata="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" strokecolor="black [3213]">
+              <v:line w14:anchorId="32B2086D" id="Straight Connector 27" o:spid="_x0000_s1026" style="position:absolute;z-index:251705344;visibility:visible;mso-wrap-style:square;mso-width-percent:0;mso-height-percent:0;mso-wrap-distance-left:9pt;mso-wrap-distance-top:0;mso-wrap-distance-right:9pt;mso-wrap-distance-bottom:0;mso-position-horizontal:absolute;mso-position-horizontal-relative:text;mso-position-vertical:absolute;mso-position-vertical-relative:text;mso-width-percent:0;mso-height-percent:0;mso-width-relative:margin;mso-height-relative:margin" from="250.7pt,50.8pt" to="323.2pt,83.45pt" o:gfxdata="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" strokecolor="black [3213]">
                 <v:stroke dashstyle="longDashDot"/>
               </v:line>
             </w:pict>
@@ -6799,7 +6716,7 @@
           </mc:Choice>
           <mc:Fallback>
             <w:pict>
-              <v:shapetype w14:anchorId="124F9448" id="_x0000_t32" coordsize="21600,21600" o:spt="32" o:oned="t" path="m,l21600,21600e" filled="f">
+              <v:shapetype w14:anchorId="6439F69C" id="_x0000_t32" coordsize="21600,21600" o:spt="32" o:oned="t" path="m,l21600,21600e" filled="f">
                 <v:path arrowok="t" fillok="f" o:connecttype="none"/>
                 <o:lock v:ext="edit" shapetype="t"/>
               </v:shapetype>
@@ -7014,7 +6931,7 @@
           </mc:Choice>
           <mc:Fallback>
             <w:pict>
-              <v:shape w14:anchorId="34022463" id="Straight Arrow Connector 29" o:spid="_x0000_s1026" type="#_x0000_t32" style="position:absolute;margin-left:402.25pt;margin-top:110.8pt;width:0;height:25.4pt;z-index:251707392;visibility:visible;mso-wrap-style:square;mso-wrap-distance-left:9pt;mso-wrap-distance-top:0;mso-wrap-distance-right:9pt;mso-wrap-distance-bottom:0;mso-position-horizontal:absolute;mso-position-horizontal-relative:text;mso-position-vertical:absolute;mso-position-vertical-relative:text" o:gfxdata="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" strokecolor="black [3213]">
+              <v:shape w14:anchorId="527E36EB" id="Straight Arrow Connector 29" o:spid="_x0000_s1026" type="#_x0000_t32" style="position:absolute;margin-left:402.25pt;margin-top:110.8pt;width:0;height:25.4pt;z-index:251707392;visibility:visible;mso-wrap-style:square;mso-wrap-distance-left:9pt;mso-wrap-distance-top:0;mso-wrap-distance-right:9pt;mso-wrap-distance-bottom:0;mso-position-horizontal:absolute;mso-position-horizontal-relative:text;mso-position-vertical:absolute;mso-position-vertical-relative:text" o:gfxdata="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" strokecolor="black [3213]">
                 <v:stroke startarrow="classic" endarrow="classic"/>
               </v:shape>
             </w:pict>
@@ -7166,10 +7083,10 @@
           <w:position w:val="-138"/>
         </w:rPr>
         <w:object w:dxaOrig="6440" w:dyaOrig="2860">
-          <v:shape id="_x0000_i1043" type="#_x0000_t75" style="width:323.25pt;height:141pt" o:ole="">
+          <v:shape id="_x0000_i1048" type="#_x0000_t75" style="width:323.25pt;height:141pt" o:ole="">
             <v:imagedata r:id="rId46" o:title=""/>
           </v:shape>
-          <o:OLEObject Type="Embed" ProgID="Equation.DSMT4" ShapeID="_x0000_i1043" DrawAspect="Content" ObjectID="_1493903782" r:id="rId47"/>
+          <o:OLEObject Type="Embed" ProgID="Equation.DSMT4" ShapeID="_x0000_i1048" DrawAspect="Content" ObjectID="_1492981238" r:id="rId47"/>
         </w:object>
       </w:r>
       <w:r>
@@ -7193,27 +7110,14 @@
       <w:r>
         <w:instrText>(</w:instrText>
       </w:r>
-      <w:r>
-        <w:fldChar w:fldCharType="begin"/>
-      </w:r>
-      <w:r>
-        <w:instrText xml:space="preserve"> SEQ MTEqn \c \* Arabic \* MERGEFORMAT </w:instrText>
-      </w:r>
-      <w:r>
-        <w:fldChar w:fldCharType="separate"/>
-      </w:r>
-      <w:r>
-        <w:rPr>
-          <w:noProof/>
-        </w:rPr>
-        <w:instrText>15</w:instrText>
-      </w:r>
-      <w:r>
-        <w:rPr>
-          <w:noProof/>
-        </w:rPr>
-        <w:fldChar w:fldCharType="end"/>
-      </w:r>
+      <w:fldSimple w:instr=" SEQ MTEqn \c \* Arabic \* MERGEFORMAT ">
+        <w:r>
+          <w:rPr>
+            <w:noProof/>
+          </w:rPr>
+          <w:instrText>15</w:instrText>
+        </w:r>
+      </w:fldSimple>
       <w:r>
         <w:instrText>)</w:instrText>
       </w:r>
@@ -7344,10 +7248,10 @@
           <w:position w:val="-16"/>
         </w:rPr>
         <w:object w:dxaOrig="1579" w:dyaOrig="499">
-          <v:shape id="_x0000_i1044" type="#_x0000_t75" style="width:75.75pt;height:24pt" o:ole="">
+          <v:shape id="_x0000_i1049" type="#_x0000_t75" style="width:75.75pt;height:24pt" o:ole="">
             <v:imagedata r:id="rId48" o:title=""/>
           </v:shape>
-          <o:OLEObject Type="Embed" ProgID="Equation.DSMT4" ShapeID="_x0000_i1044" DrawAspect="Content" ObjectID="_1493903783" r:id="rId49"/>
+          <o:OLEObject Type="Embed" ProgID="Equation.DSMT4" ShapeID="_x0000_i1049" DrawAspect="Content" ObjectID="_1492981239" r:id="rId49"/>
         </w:object>
       </w:r>
       <w:r>
@@ -7389,30 +7293,14 @@
       <w:r>
         <w:instrText>(</w:instrText>
       </w:r>
-      <w:r>
-        <w:fldChar w:fldCharType="begin"/>
-      </w:r>
-      <w:r>
-        <w:instrText xml:space="preserve"> SEQ MTEqn \c \* A</w:instrText>
-      </w:r>
-      <w:r>
-        <w:instrText xml:space="preserve">rabic \* MERGEFORMAT </w:instrText>
-      </w:r>
-      <w:r>
-        <w:fldChar w:fldCharType="separate"/>
-      </w:r>
-      <w:r>
-        <w:rPr>
-          <w:noProof/>
-        </w:rPr>
-        <w:instrText>16</w:instrText>
-      </w:r>
-      <w:r>
-        <w:rPr>
-          <w:noProof/>
-        </w:rPr>
-        <w:fldChar w:fldCharType="end"/>
-      </w:r>
+      <w:fldSimple w:instr=" SEQ MTEqn \c \* Arabic \* MERGEFORMAT ">
+        <w:r>
+          <w:rPr>
+            <w:noProof/>
+          </w:rPr>
+          <w:instrText>16</w:instrText>
+        </w:r>
+      </w:fldSimple>
       <w:r>
         <w:instrText>)</w:instrText>
       </w:r>
@@ -7479,10 +7367,10 @@
           <w:position w:val="-12"/>
         </w:rPr>
         <w:object w:dxaOrig="1719" w:dyaOrig="380">
-          <v:shape id="_x0000_i1045" type="#_x0000_t75" style="width:86.25pt;height:20.25pt" o:ole="">
+          <v:shape id="_x0000_i1050" type="#_x0000_t75" style="width:86.25pt;height:20.25pt" o:ole="">
             <v:imagedata r:id="rId50" o:title=""/>
           </v:shape>
-          <o:OLEObject Type="Embed" ProgID="Equation.DSMT4" ShapeID="_x0000_i1045" DrawAspect="Content" ObjectID="_1493903784" r:id="rId51"/>
+          <o:OLEObject Type="Embed" ProgID="Equation.DSMT4" ShapeID="_x0000_i1050" DrawAspect="Content" ObjectID="_1492981240" r:id="rId51"/>
         </w:object>
       </w:r>
       <w:r>
@@ -7506,27 +7394,14 @@
       <w:r>
         <w:instrText>(</w:instrText>
       </w:r>
-      <w:r>
-        <w:fldChar w:fldCharType="begin"/>
-      </w:r>
-      <w:r>
-        <w:instrText xml:space="preserve"> SEQ MTEqn \c \* Arabic \* MERGEFORMAT </w:instrText>
-      </w:r>
-      <w:r>
-        <w:fldChar w:fldCharType="separate"/>
-      </w:r>
-      <w:r>
-        <w:rPr>
-          <w:noProof/>
-        </w:rPr>
-        <w:instrText>17</w:instrText>
-      </w:r>
-      <w:r>
-        <w:rPr>
-          <w:noProof/>
-        </w:rPr>
-        <w:fldChar w:fldCharType="end"/>
-      </w:r>
+      <w:fldSimple w:instr=" SEQ MTEqn \c \* Arabic \* MERGEFORMAT ">
+        <w:r>
+          <w:rPr>
+            <w:noProof/>
+          </w:rPr>
+          <w:instrText>17</w:instrText>
+        </w:r>
+      </w:fldSimple>
       <w:r>
         <w:instrText>)</w:instrText>
       </w:r>
@@ -8092,10 +7967,10 @@
           <w:position w:val="-12"/>
         </w:rPr>
         <w:object w:dxaOrig="3440" w:dyaOrig="360">
-          <v:shape id="_x0000_i1046" type="#_x0000_t75" style="width:171pt;height:18.75pt" o:ole="">
+          <v:shape id="_x0000_i1037" type="#_x0000_t75" style="width:171pt;height:18.75pt" o:ole="">
             <v:imagedata r:id="rId53" o:title=""/>
           </v:shape>
-          <o:OLEObject Type="Embed" ProgID="Equation.DSMT4" ShapeID="_x0000_i1046" DrawAspect="Content" ObjectID="_1493903785" r:id="rId54"/>
+          <o:OLEObject Type="Embed" ProgID="Equation.DSMT4" ShapeID="_x0000_i1037" DrawAspect="Content" ObjectID="_1492981241" r:id="rId54"/>
         </w:object>
       </w:r>
       <w:r>
@@ -8119,27 +7994,14 @@
       <w:r>
         <w:instrText>(</w:instrText>
       </w:r>
-      <w:r>
-        <w:fldChar w:fldCharType="begin"/>
-      </w:r>
-      <w:r>
-        <w:instrText xml:space="preserve"> SEQ MTEqn \c \* Arabic \* MERGEFORMAT </w:instrText>
-      </w:r>
-      <w:r>
-        <w:fldChar w:fldCharType="separate"/>
-      </w:r>
-      <w:r>
-        <w:rPr>
-          <w:noProof/>
-        </w:rPr>
-        <w:instrText>18</w:instrText>
-      </w:r>
-      <w:r>
-        <w:rPr>
-          <w:noProof/>
-        </w:rPr>
-        <w:fldChar w:fldCharType="end"/>
-      </w:r>
+      <w:fldSimple w:instr=" SEQ MTEqn \c \* Arabic \* MERGEFORMAT ">
+        <w:r>
+          <w:rPr>
+            <w:noProof/>
+          </w:rPr>
+          <w:instrText>18</w:instrText>
+        </w:r>
+      </w:fldSimple>
       <w:r>
         <w:instrText>)</w:instrText>
       </w:r>
@@ -9313,10 +9175,10 @@
           <w:position w:val="-12"/>
         </w:rPr>
         <w:object w:dxaOrig="4660" w:dyaOrig="380">
-          <v:shape id="_x0000_i1047" type="#_x0000_t75" style="width:233.25pt;height:20.25pt" o:ole="">
+          <v:shape id="_x0000_i1038" type="#_x0000_t75" style="width:233.25pt;height:20.25pt" o:ole="">
             <v:imagedata r:id="rId58" o:title=""/>
           </v:shape>
-          <o:OLEObject Type="Embed" ProgID="Equation.DSMT4" ShapeID="_x0000_i1047" DrawAspect="Content" ObjectID="_1493903786" r:id="rId59"/>
+          <o:OLEObject Type="Embed" ProgID="Equation.DSMT4" ShapeID="_x0000_i1038" DrawAspect="Content" ObjectID="_1492981242" r:id="rId59"/>
         </w:object>
       </w:r>
       <w:r>
@@ -9340,27 +9202,14 @@
       <w:r>
         <w:instrText>(</w:instrText>
       </w:r>
-      <w:r>
-        <w:fldChar w:fldCharType="begin"/>
-      </w:r>
-      <w:r>
-        <w:instrText xml:space="preserve"> SEQ MTEqn \c \* Arabic \* MERGEFORMAT </w:instrText>
-      </w:r>
-      <w:r>
-        <w:fldChar w:fldCharType="separate"/>
-      </w:r>
-      <w:r>
-        <w:rPr>
-          <w:noProof/>
-        </w:rPr>
-        <w:instrText>19</w:instrText>
-      </w:r>
-      <w:r>
-        <w:rPr>
-          <w:noProof/>
-        </w:rPr>
-        <w:fldChar w:fldCharType="end"/>
-      </w:r>
+      <w:fldSimple w:instr=" SEQ MTEqn \c \* Arabic \* MERGEFORMAT ">
+        <w:r>
+          <w:rPr>
+            <w:noProof/>
+          </w:rPr>
+          <w:instrText>19</w:instrText>
+        </w:r>
+      </w:fldSimple>
       <w:r>
         <w:instrText>)</w:instrText>
       </w:r>
@@ -10082,10 +9931,10 @@
           <w:position w:val="-10"/>
         </w:rPr>
         <w:object w:dxaOrig="2760" w:dyaOrig="360">
-          <v:shape id="_x0000_i1048" type="#_x0000_t75" style="width:138pt;height:18.75pt" o:ole="">
+          <v:shape id="_x0000_i1039" type="#_x0000_t75" style="width:138pt;height:18.75pt" o:ole="">
             <v:imagedata r:id="rId60" o:title=""/>
           </v:shape>
-          <o:OLEObject Type="Embed" ProgID="Equation.DSMT4" ShapeID="_x0000_i1048" DrawAspect="Content" ObjectID="_1493903787" r:id="rId61"/>
+          <o:OLEObject Type="Embed" ProgID="Equation.DSMT4" ShapeID="_x0000_i1039" DrawAspect="Content" ObjectID="_1492981243" r:id="rId61"/>
         </w:object>
       </w:r>
       <w:r>
@@ -10105,10 +9954,10 @@
           <w:position w:val="-10"/>
         </w:rPr>
         <w:object w:dxaOrig="999" w:dyaOrig="360">
-          <v:shape id="_x0000_i1049" type="#_x0000_t75" style="width:51pt;height:18.75pt" o:ole="">
+          <v:shape id="_x0000_i1040" type="#_x0000_t75" style="width:51pt;height:18.75pt" o:ole="">
             <v:imagedata r:id="rId62" o:title=""/>
           </v:shape>
-          <o:OLEObject Type="Embed" ProgID="Equation.DSMT4" ShapeID="_x0000_i1049" DrawAspect="Content" ObjectID="_1493903788" r:id="rId63"/>
+          <o:OLEObject Type="Embed" ProgID="Equation.DSMT4" ShapeID="_x0000_i1040" DrawAspect="Content" ObjectID="_1492981244" r:id="rId63"/>
         </w:object>
       </w:r>
       <w:r>
@@ -10132,27 +9981,14 @@
       <w:r>
         <w:instrText>(</w:instrText>
       </w:r>
-      <w:r>
-        <w:fldChar w:fldCharType="begin"/>
-      </w:r>
-      <w:r>
-        <w:instrText xml:space="preserve"> SEQ MTEqn \c \* Arabic \* MERGEFORMAT </w:instrText>
-      </w:r>
-      <w:r>
-        <w:fldChar w:fldCharType="separate"/>
-      </w:r>
-      <w:r>
-        <w:rPr>
-          <w:noProof/>
-        </w:rPr>
-        <w:instrText>20</w:instrText>
-      </w:r>
-      <w:r>
-        <w:rPr>
-          <w:noProof/>
-        </w:rPr>
-        <w:fldChar w:fldCharType="end"/>
-      </w:r>
+      <w:fldSimple w:instr=" SEQ MTEqn \c \* Arabic \* MERGEFORMAT ">
+        <w:r>
+          <w:rPr>
+            <w:noProof/>
+          </w:rPr>
+          <w:instrText>20</w:instrText>
+        </w:r>
+      </w:fldSimple>
       <w:r>
         <w:instrText>)</w:instrText>
       </w:r>
@@ -10437,10 +10273,10 @@
           <w:lang w:eastAsia="zh-CN"/>
         </w:rPr>
         <w:object w:dxaOrig="820" w:dyaOrig="360">
-          <v:shape id="_x0000_i1050" type="#_x0000_t75" style="width:41.25pt;height:20.25pt" o:ole="">
+          <v:shape id="_x0000_i1041" type="#_x0000_t75" style="width:41.25pt;height:20.25pt" o:ole="">
             <v:imagedata r:id="rId64" o:title=""/>
           </v:shape>
-          <o:OLEObject Type="Embed" ProgID="Equation.DSMT4" ShapeID="_x0000_i1050" DrawAspect="Content" ObjectID="_1493903789" r:id="rId65"/>
+          <o:OLEObject Type="Embed" ProgID="Equation.DSMT4" ShapeID="_x0000_i1041" DrawAspect="Content" ObjectID="_1492981245" r:id="rId65"/>
         </w:object>
       </w:r>
       <w:r>
@@ -10621,7 +10457,7 @@
           <v:shape id="_x0000_i1051" type="#_x0000_t75" style="width:25.5pt;height:20.25pt" o:ole="">
             <v:imagedata r:id="rId66" o:title=""/>
           </v:shape>
-          <o:OLEObject Type="Embed" ProgID="Equation.DSMT4" ShapeID="_x0000_i1051" DrawAspect="Content" ObjectID="_1493903790" r:id="rId67"/>
+          <o:OLEObject Type="Embed" ProgID="Equation.DSMT4" ShapeID="_x0000_i1051" DrawAspect="Content" ObjectID="_1492981246" r:id="rId67"/>
         </w:object>
       </w:r>
       <w:r>
@@ -10679,7 +10515,7 @@
           <v:shape id="_x0000_i1052" type="#_x0000_t75" style="width:188.25pt;height:34.5pt" o:ole="">
             <v:imagedata r:id="rId68" o:title=""/>
           </v:shape>
-          <o:OLEObject Type="Embed" ProgID="Equation.DSMT4" ShapeID="_x0000_i1052" DrawAspect="Content" ObjectID="_1493903791" r:id="rId69"/>
+          <o:OLEObject Type="Embed" ProgID="Equation.DSMT4" ShapeID="_x0000_i1052" DrawAspect="Content" ObjectID="_1492981247" r:id="rId69"/>
         </w:object>
       </w:r>
       <w:r>
@@ -10920,7 +10756,7 @@
           <v:shape id="_x0000_i1053" type="#_x0000_t75" style="width:49.5pt;height:17.25pt" o:ole="">
             <v:imagedata r:id="rId70" o:title=""/>
           </v:shape>
-          <o:OLEObject Type="Embed" ProgID="Equation.DSMT4" ShapeID="_x0000_i1053" DrawAspect="Content" ObjectID="_1493903792" r:id="rId71"/>
+          <o:OLEObject Type="Embed" ProgID="Equation.DSMT4" ShapeID="_x0000_i1053" DrawAspect="Content" ObjectID="_1492981248" r:id="rId71"/>
         </w:object>
       </w:r>
       <w:r>
@@ -10966,7 +10802,7 @@
           <v:shape id="_x0000_i1054" type="#_x0000_t75" style="width:14.25pt;height:20.25pt" o:ole="">
             <v:imagedata r:id="rId72" o:title=""/>
           </v:shape>
-          <o:OLEObject Type="Embed" ProgID="Equation.DSMT4" ShapeID="_x0000_i1054" DrawAspect="Content" ObjectID="_1493903793" r:id="rId73"/>
+          <o:OLEObject Type="Embed" ProgID="Equation.DSMT4" ShapeID="_x0000_i1054" DrawAspect="Content" ObjectID="_1492981249" r:id="rId73"/>
         </w:object>
       </w:r>
       <w:r>
@@ -11026,7 +10862,7 @@
           <v:shape id="_x0000_i1055" type="#_x0000_t75" style="width:63.75pt;height:34.5pt" o:ole="">
             <v:imagedata r:id="rId74" o:title=""/>
           </v:shape>
-          <o:OLEObject Type="Embed" ProgID="Equation.DSMT4" ShapeID="_x0000_i1055" DrawAspect="Content" ObjectID="_1493903794" r:id="rId75"/>
+          <o:OLEObject Type="Embed" ProgID="Equation.DSMT4" ShapeID="_x0000_i1055" DrawAspect="Content" ObjectID="_1492981250" r:id="rId75"/>
         </w:object>
       </w:r>
       <w:r>
@@ -11050,27 +10886,14 @@
       <w:r>
         <w:instrText>(</w:instrText>
       </w:r>
-      <w:r>
-        <w:fldChar w:fldCharType="begin"/>
-      </w:r>
-      <w:r>
-        <w:instrText xml:space="preserve"> SEQ MTEqn \c \* Arabic \* MERGEFORMAT </w:instrText>
-      </w:r>
-      <w:r>
-        <w:fldChar w:fldCharType="separate"/>
-      </w:r>
-      <w:r>
-        <w:rPr>
-          <w:noProof/>
-        </w:rPr>
-        <w:instrText>22</w:instrText>
-      </w:r>
-      <w:r>
-        <w:rPr>
-          <w:noProof/>
-        </w:rPr>
-        <w:fldChar w:fldCharType="end"/>
-      </w:r>
+      <w:fldSimple w:instr=" SEQ MTEqn \c \* Arabic \* MERGEFORMAT ">
+        <w:r>
+          <w:rPr>
+            <w:noProof/>
+          </w:rPr>
+          <w:instrText>22</w:instrText>
+        </w:r>
+      </w:fldSimple>
       <w:r>
         <w:instrText>)</w:instrText>
       </w:r>
@@ -12098,7 +11921,7 @@
           <v:shape id="_x0000_i1056" type="#_x0000_t75" style="width:144.75pt;height:34.5pt" o:ole="">
             <v:imagedata r:id="rId77" o:title=""/>
           </v:shape>
-          <o:OLEObject Type="Embed" ProgID="Equation.DSMT4" ShapeID="_x0000_i1056" DrawAspect="Content" ObjectID="_1493903795" r:id="rId78"/>
+          <o:OLEObject Type="Embed" ProgID="Equation.DSMT4" ShapeID="_x0000_i1056" DrawAspect="Content" ObjectID="_1492981251" r:id="rId78"/>
         </w:object>
       </w:r>
       <w:r>
@@ -12122,27 +11945,14 @@
       <w:r>
         <w:instrText>(</w:instrText>
       </w:r>
-      <w:r>
-        <w:fldChar w:fldCharType="begin"/>
-      </w:r>
-      <w:r>
-        <w:instrText xml:space="preserve"> SEQ MTEqn \c \* Arabic \* MERGEFORMAT </w:instrText>
-      </w:r>
-      <w:r>
-        <w:fldChar w:fldCharType="separate"/>
-      </w:r>
-      <w:r>
-        <w:rPr>
-          <w:noProof/>
-        </w:rPr>
-        <w:instrText>23</w:instrText>
-      </w:r>
-      <w:r>
-        <w:rPr>
-          <w:noProof/>
-        </w:rPr>
-        <w:fldChar w:fldCharType="end"/>
-      </w:r>
+      <w:fldSimple w:instr=" SEQ MTEqn \c \* Arabic \* MERGEFORMAT ">
+        <w:r>
+          <w:rPr>
+            <w:noProof/>
+          </w:rPr>
+          <w:instrText>23</w:instrText>
+        </w:r>
+      </w:fldSimple>
       <w:r>
         <w:instrText>)</w:instrText>
       </w:r>
@@ -12690,7 +12500,7 @@
           <v:shape id="_x0000_i1057" type="#_x0000_t75" style="width:155.25pt;height:34.5pt" o:ole="">
             <v:imagedata r:id="rId80" o:title=""/>
           </v:shape>
-          <o:OLEObject Type="Embed" ProgID="Equation.DSMT4" ShapeID="_x0000_i1057" DrawAspect="Content" ObjectID="_1493903796" r:id="rId81"/>
+          <o:OLEObject Type="Embed" ProgID="Equation.DSMT4" ShapeID="_x0000_i1057" DrawAspect="Content" ObjectID="_1492981252" r:id="rId81"/>
         </w:object>
       </w:r>
       <w:r>
@@ -12714,27 +12524,14 @@
       <w:r>
         <w:instrText>(</w:instrText>
       </w:r>
-      <w:r>
-        <w:fldChar w:fldCharType="begin"/>
-      </w:r>
-      <w:r>
-        <w:instrText xml:space="preserve"> SEQ MTEqn \c \* Arabic \* MERGEFORMAT </w:instrText>
-      </w:r>
-      <w:r>
-        <w:fldChar w:fldCharType="separate"/>
-      </w:r>
-      <w:r>
-        <w:rPr>
-          <w:noProof/>
-        </w:rPr>
-        <w:instrText>24</w:instrText>
-      </w:r>
-      <w:r>
-        <w:rPr>
-          <w:noProof/>
-        </w:rPr>
-        <w:fldChar w:fldCharType="end"/>
-      </w:r>
+      <w:fldSimple w:instr=" SEQ MTEqn \c \* Arabic \* MERGEFORMAT ">
+        <w:r>
+          <w:rPr>
+            <w:noProof/>
+          </w:rPr>
+          <w:instrText>24</w:instrText>
+        </w:r>
+      </w:fldSimple>
       <w:r>
         <w:instrText>)</w:instrText>
       </w:r>
@@ -13054,7 +12851,7 @@
           <v:shape id="_x0000_i1058" type="#_x0000_t75" style="width:41.25pt;height:18.75pt" o:ole="">
             <v:imagedata r:id="rId83" o:title=""/>
           </v:shape>
-          <o:OLEObject Type="Embed" ProgID="Equation.DSMT4" ShapeID="_x0000_i1058" DrawAspect="Content" ObjectID="_1493903797" r:id="rId84"/>
+          <o:OLEObject Type="Embed" ProgID="Equation.DSMT4" ShapeID="_x0000_i1058" DrawAspect="Content" ObjectID="_1492981253" r:id="rId84"/>
         </w:object>
       </w:r>
       <w:r>
@@ -13106,7 +12903,7 @@
           <v:shape id="_x0000_i1059" type="#_x0000_t75" style="width:130.5pt;height:34.5pt" o:ole="">
             <v:imagedata r:id="rId85" o:title=""/>
           </v:shape>
-          <o:OLEObject Type="Embed" ProgID="Equation.DSMT4" ShapeID="_x0000_i1059" DrawAspect="Content" ObjectID="_1493903798" r:id="rId86"/>
+          <o:OLEObject Type="Embed" ProgID="Equation.DSMT4" ShapeID="_x0000_i1059" DrawAspect="Content" ObjectID="_1492981254" r:id="rId86"/>
         </w:object>
       </w:r>
       <w:r>
@@ -13130,27 +12927,14 @@
       <w:r>
         <w:instrText>(</w:instrText>
       </w:r>
-      <w:r>
-        <w:fldChar w:fldCharType="begin"/>
-      </w:r>
-      <w:r>
-        <w:instrText xml:space="preserve"> SEQ MTEqn \c \* Arabic \* MERGEFORMAT </w:instrText>
-      </w:r>
-      <w:r>
-        <w:fldChar w:fldCharType="separate"/>
-      </w:r>
-      <w:r>
-        <w:rPr>
-          <w:noProof/>
-        </w:rPr>
-        <w:instrText>25</w:instrText>
-      </w:r>
-      <w:r>
-        <w:rPr>
-          <w:noProof/>
-        </w:rPr>
-        <w:fldChar w:fldCharType="end"/>
-      </w:r>
+      <w:fldSimple w:instr=" SEQ MTEqn \c \* Arabic \* MERGEFORMAT ">
+        <w:r>
+          <w:rPr>
+            <w:noProof/>
+          </w:rPr>
+          <w:instrText>25</w:instrText>
+        </w:r>
+      </w:fldSimple>
       <w:r>
         <w:instrText>)</w:instrText>
       </w:r>
@@ -13365,7 +13149,7 @@
           <v:shape id="_x0000_i1060" type="#_x0000_t75" style="width:30pt;height:18.75pt" o:ole="">
             <v:imagedata r:id="rId87" o:title=""/>
           </v:shape>
-          <o:OLEObject Type="Embed" ProgID="Equation.DSMT4" ShapeID="_x0000_i1060" DrawAspect="Content" ObjectID="_1493903799" r:id="rId88"/>
+          <o:OLEObject Type="Embed" ProgID="Equation.DSMT4" ShapeID="_x0000_i1060" DrawAspect="Content" ObjectID="_1492981255" r:id="rId88"/>
         </w:object>
       </w:r>
       <w:r>
@@ -13421,7 +13205,7 @@
           <v:shape id="_x0000_i1061" type="#_x0000_t75" style="width:30pt;height:18.75pt" o:ole="">
             <v:imagedata r:id="rId89" o:title=""/>
           </v:shape>
-          <o:OLEObject Type="Embed" ProgID="Equation.DSMT4" ShapeID="_x0000_i1061" DrawAspect="Content" ObjectID="_1493903800" r:id="rId90"/>
+          <o:OLEObject Type="Embed" ProgID="Equation.DSMT4" ShapeID="_x0000_i1061" DrawAspect="Content" ObjectID="_1492981256" r:id="rId90"/>
         </w:object>
       </w:r>
       <w:r>
@@ -13457,7 +13241,7 @@
           <v:shape id="_x0000_i1062" type="#_x0000_t75" style="width:264.75pt;height:18.75pt" o:ole="">
             <v:imagedata r:id="rId91" o:title=""/>
           </v:shape>
-          <o:OLEObject Type="Embed" ProgID="Equation.DSMT4" ShapeID="_x0000_i1062" DrawAspect="Content" ObjectID="_1493903801" r:id="rId92"/>
+          <o:OLEObject Type="Embed" ProgID="Equation.DSMT4" ShapeID="_x0000_i1062" DrawAspect="Content" ObjectID="_1492981257" r:id="rId92"/>
         </w:object>
       </w:r>
       <w:r>
@@ -13481,27 +13265,14 @@
       <w:r>
         <w:instrText>(</w:instrText>
       </w:r>
-      <w:r>
-        <w:fldChar w:fldCharType="begin"/>
-      </w:r>
-      <w:r>
-        <w:instrText xml:space="preserve"> SEQ MTEqn \c \* Arabic \* MERGEFORMAT </w:instrText>
-      </w:r>
-      <w:r>
-        <w:fldChar w:fldCharType="separate"/>
-      </w:r>
-      <w:r>
-        <w:rPr>
-          <w:noProof/>
-        </w:rPr>
-        <w:instrText>26</w:instrText>
-      </w:r>
-      <w:r>
-        <w:rPr>
-          <w:noProof/>
-        </w:rPr>
-        <w:fldChar w:fldCharType="end"/>
-      </w:r>
+      <w:fldSimple w:instr=" SEQ MTEqn \c \* Arabic \* MERGEFORMAT ">
+        <w:r>
+          <w:rPr>
+            <w:noProof/>
+          </w:rPr>
+          <w:instrText>26</w:instrText>
+        </w:r>
+      </w:fldSimple>
       <w:r>
         <w:instrText>)</w:instrText>
       </w:r>
@@ -13580,7 +13351,7 @@
           <v:shape id="_x0000_i1063" type="#_x0000_t75" style="width:38.25pt;height:18.75pt" o:ole="">
             <v:imagedata r:id="rId93" o:title=""/>
           </v:shape>
-          <o:OLEObject Type="Embed" ProgID="Equation.DSMT4" ShapeID="_x0000_i1063" DrawAspect="Content" ObjectID="_1493903802" r:id="rId94"/>
+          <o:OLEObject Type="Embed" ProgID="Equation.DSMT4" ShapeID="_x0000_i1063" DrawAspect="Content" ObjectID="_1492981258" r:id="rId94"/>
         </w:object>
       </w:r>
       <w:r>
@@ -13603,7 +13374,7 @@
           <v:shape id="_x0000_i1064" type="#_x0000_t75" style="width:346.5pt;height:33pt" o:ole="">
             <v:imagedata r:id="rId95" o:title=""/>
           </v:shape>
-          <o:OLEObject Type="Embed" ProgID="Equation.DSMT4" ShapeID="_x0000_i1064" DrawAspect="Content" ObjectID="_1493903803" r:id="rId96"/>
+          <o:OLEObject Type="Embed" ProgID="Equation.DSMT4" ShapeID="_x0000_i1064" DrawAspect="Content" ObjectID="_1492981259" r:id="rId96"/>
         </w:object>
       </w:r>
       <w:r>
@@ -13627,27 +13398,14 @@
       <w:r>
         <w:instrText>(</w:instrText>
       </w:r>
-      <w:r>
-        <w:fldChar w:fldCharType="begin"/>
-      </w:r>
-      <w:r>
-        <w:instrText xml:space="preserve"> SEQ MTEqn \c \* Arabic \* MERGEFORMAT </w:instrText>
-      </w:r>
-      <w:r>
-        <w:fldChar w:fldCharType="separate"/>
-      </w:r>
-      <w:r>
-        <w:rPr>
-          <w:noProof/>
-        </w:rPr>
-        <w:instrText>27</w:instrText>
-      </w:r>
-      <w:r>
-        <w:rPr>
-          <w:noProof/>
-        </w:rPr>
-        <w:fldChar w:fldCharType="end"/>
-      </w:r>
+      <w:fldSimple w:instr=" SEQ MTEqn \c \* Arabic \* MERGEFORMAT ">
+        <w:r>
+          <w:rPr>
+            <w:noProof/>
+          </w:rPr>
+          <w:instrText>27</w:instrText>
+        </w:r>
+      </w:fldSimple>
       <w:r>
         <w:instrText>)</w:instrText>
       </w:r>
@@ -13723,7 +13481,7 @@
           <v:shape id="_x0000_i1065" type="#_x0000_t75" style="width:38.25pt;height:18.75pt" o:ole="">
             <v:imagedata r:id="rId97" o:title=""/>
           </v:shape>
-          <o:OLEObject Type="Embed" ProgID="Equation.DSMT4" ShapeID="_x0000_i1065" DrawAspect="Content" ObjectID="_1493903804" r:id="rId98"/>
+          <o:OLEObject Type="Embed" ProgID="Equation.DSMT4" ShapeID="_x0000_i1065" DrawAspect="Content" ObjectID="_1492981260" r:id="rId98"/>
         </w:object>
       </w:r>
       <w:r>
@@ -13784,7 +13542,7 @@
           <v:shape id="_x0000_i1066" type="#_x0000_t75" style="width:201.75pt;height:33pt" o:ole="">
             <v:imagedata r:id="rId99" o:title=""/>
           </v:shape>
-          <o:OLEObject Type="Embed" ProgID="Equation.DSMT4" ShapeID="_x0000_i1066" DrawAspect="Content" ObjectID="_1493903805" r:id="rId100"/>
+          <o:OLEObject Type="Embed" ProgID="Equation.DSMT4" ShapeID="_x0000_i1066" DrawAspect="Content" ObjectID="_1492981261" r:id="rId100"/>
         </w:object>
       </w:r>
       <w:r>
@@ -13808,27 +13566,14 @@
       <w:r>
         <w:instrText>(</w:instrText>
       </w:r>
-      <w:r>
-        <w:fldChar w:fldCharType="begin"/>
-      </w:r>
-      <w:r>
-        <w:instrText xml:space="preserve"> SEQ MTEqn \c \* Arabic \* MERGEFORMAT </w:instrText>
-      </w:r>
-      <w:r>
-        <w:fldChar w:fldCharType="separate"/>
-      </w:r>
-      <w:r>
-        <w:rPr>
-          <w:noProof/>
-        </w:rPr>
-        <w:instrText>28</w:instrText>
-      </w:r>
-      <w:r>
-        <w:rPr>
-          <w:noProof/>
-        </w:rPr>
-        <w:fldChar w:fldCharType="end"/>
-      </w:r>
+      <w:fldSimple w:instr=" SEQ MTEqn \c \* Arabic \* MERGEFORMAT ">
+        <w:r>
+          <w:rPr>
+            <w:noProof/>
+          </w:rPr>
+          <w:instrText>28</w:instrText>
+        </w:r>
+      </w:fldSimple>
       <w:r>
         <w:instrText>)</w:instrText>
       </w:r>
@@ -13870,7 +13615,7 @@
           <v:shape id="_x0000_i1067" type="#_x0000_t75" style="width:36.75pt;height:18.75pt" o:ole="">
             <v:imagedata r:id="rId101" o:title=""/>
           </v:shape>
-          <o:OLEObject Type="Embed" ProgID="Equation.DSMT4" ShapeID="_x0000_i1067" DrawAspect="Content" ObjectID="_1493903806" r:id="rId102"/>
+          <o:OLEObject Type="Embed" ProgID="Equation.DSMT4" ShapeID="_x0000_i1067" DrawAspect="Content" ObjectID="_1492981262" r:id="rId102"/>
         </w:object>
       </w:r>
       <w:r>
@@ -13923,7 +13668,7 @@
           <v:shape id="_x0000_i1068" type="#_x0000_t75" style="width:37.5pt;height:18.75pt" o:ole="">
             <v:imagedata r:id="rId103" o:title=""/>
           </v:shape>
-          <o:OLEObject Type="Embed" ProgID="Equation.DSMT4" ShapeID="_x0000_i1068" DrawAspect="Content" ObjectID="_1493903807" r:id="rId104"/>
+          <o:OLEObject Type="Embed" ProgID="Equation.DSMT4" ShapeID="_x0000_i1068" DrawAspect="Content" ObjectID="_1492981263" r:id="rId104"/>
         </w:object>
       </w:r>
       <w:r>
@@ -14111,7 +13856,7 @@
           <v:shape id="_x0000_i1069" type="#_x0000_t75" style="width:128.25pt;height:21.75pt" o:ole="">
             <v:imagedata r:id="rId105" o:title=""/>
           </v:shape>
-          <o:OLEObject Type="Embed" ProgID="Equation.DSMT4" ShapeID="_x0000_i1069" DrawAspect="Content" ObjectID="_1493903808" r:id="rId106"/>
+          <o:OLEObject Type="Embed" ProgID="Equation.DSMT4" ShapeID="_x0000_i1069" DrawAspect="Content" ObjectID="_1492981264" r:id="rId106"/>
         </w:object>
       </w:r>
       <w:r>
@@ -15374,7 +15119,7 @@
           <v:shape id="_x0000_i1070" type="#_x0000_t75" style="width:74.25pt;height:20.25pt" o:ole="">
             <v:imagedata r:id="rId108" o:title=""/>
           </v:shape>
-          <o:OLEObject Type="Embed" ProgID="Equation.DSMT4" ShapeID="_x0000_i1070" DrawAspect="Content" ObjectID="_1493903809" r:id="rId109"/>
+          <o:OLEObject Type="Embed" ProgID="Equation.DSMT4" ShapeID="_x0000_i1070" DrawAspect="Content" ObjectID="_1492981265" r:id="rId109"/>
         </w:object>
       </w:r>
       <w:r>
@@ -15396,7 +15141,7 @@
           <v:shape id="_x0000_i1071" type="#_x0000_t75" style="width:76.5pt;height:20.25pt" o:ole="">
             <v:imagedata r:id="rId110" o:title=""/>
           </v:shape>
-          <o:OLEObject Type="Embed" ProgID="Equation.DSMT4" ShapeID="_x0000_i1071" DrawAspect="Content" ObjectID="_1493903810" r:id="rId111"/>
+          <o:OLEObject Type="Embed" ProgID="Equation.DSMT4" ShapeID="_x0000_i1071" DrawAspect="Content" ObjectID="_1492981266" r:id="rId111"/>
         </w:object>
       </w:r>
       <w:r>
@@ -15427,7 +15172,7 @@
           <v:shape id="_x0000_i1072" type="#_x0000_t75" style="width:281.25pt;height:20.25pt" o:ole="">
             <v:imagedata r:id="rId112" o:title=""/>
           </v:shape>
-          <o:OLEObject Type="Embed" ProgID="Equation.DSMT4" ShapeID="_x0000_i1072" DrawAspect="Content" ObjectID="_1493903811" r:id="rId113"/>
+          <o:OLEObject Type="Embed" ProgID="Equation.DSMT4" ShapeID="_x0000_i1072" DrawAspect="Content" ObjectID="_1492981267" r:id="rId113"/>
         </w:object>
       </w:r>
       <w:r>
@@ -15451,27 +15196,14 @@
       <w:r>
         <w:instrText>(</w:instrText>
       </w:r>
-      <w:r>
-        <w:fldChar w:fldCharType="begin"/>
-      </w:r>
-      <w:r>
-        <w:instrText xml:space="preserve"> SEQ MTEqn \c \* Arabic \* MERGEFORMAT </w:instrText>
-      </w:r>
-      <w:r>
-        <w:fldChar w:fldCharType="separate"/>
-      </w:r>
-      <w:r>
-        <w:rPr>
-          <w:noProof/>
-        </w:rPr>
-        <w:instrText>30</w:instrText>
-      </w:r>
-      <w:r>
-        <w:rPr>
-          <w:noProof/>
-        </w:rPr>
-        <w:fldChar w:fldCharType="end"/>
-      </w:r>
+      <w:fldSimple w:instr=" SEQ MTEqn \c \* Arabic \* MERGEFORMAT ">
+        <w:r>
+          <w:rPr>
+            <w:noProof/>
+          </w:rPr>
+          <w:instrText>30</w:instrText>
+        </w:r>
+      </w:fldSimple>
       <w:r>
         <w:instrText>)</w:instrText>
       </w:r>
@@ -15508,7 +15240,7 @@
           <v:shape id="_x0000_i1073" type="#_x0000_t75" style="width:13.5pt;height:18pt" o:ole="">
             <v:imagedata r:id="rId114" o:title=""/>
           </v:shape>
-          <o:OLEObject Type="Embed" ProgID="Equation.DSMT4" ShapeID="_x0000_i1073" DrawAspect="Content" ObjectID="_1493903812" r:id="rId115"/>
+          <o:OLEObject Type="Embed" ProgID="Equation.DSMT4" ShapeID="_x0000_i1073" DrawAspect="Content" ObjectID="_1492981268" r:id="rId115"/>
         </w:object>
       </w:r>
       <w:r>
@@ -15563,7 +15295,7 @@
           <v:shape id="_x0000_i1074" type="#_x0000_t75" style="width:30pt;height:18.75pt" o:ole="">
             <v:imagedata r:id="rId116" o:title=""/>
           </v:shape>
-          <o:OLEObject Type="Embed" ProgID="Equation.DSMT4" ShapeID="_x0000_i1074" DrawAspect="Content" ObjectID="_1493903813" r:id="rId117"/>
+          <o:OLEObject Type="Embed" ProgID="Equation.DSMT4" ShapeID="_x0000_i1074" DrawAspect="Content" ObjectID="_1492981269" r:id="rId117"/>
         </w:object>
       </w:r>
       <w:r>
@@ -15620,7 +15352,7 @@
           <v:shape id="_x0000_i1075" type="#_x0000_t75" style="width:37.5pt;height:18pt" o:ole="">
             <v:imagedata r:id="rId118" o:title=""/>
           </v:shape>
-          <o:OLEObject Type="Embed" ProgID="Equation.DSMT4" ShapeID="_x0000_i1075" DrawAspect="Content" ObjectID="_1493903814" r:id="rId119"/>
+          <o:OLEObject Type="Embed" ProgID="Equation.DSMT4" ShapeID="_x0000_i1075" DrawAspect="Content" ObjectID="_1492981270" r:id="rId119"/>
         </w:object>
       </w:r>
       <w:r>
@@ -15675,7 +15407,7 @@
           <v:shape id="_x0000_i1076" type="#_x0000_t75" style="width:30pt;height:18.75pt" o:ole="">
             <v:imagedata r:id="rId120" o:title=""/>
           </v:shape>
-          <o:OLEObject Type="Embed" ProgID="Equation.DSMT4" ShapeID="_x0000_i1076" DrawAspect="Content" ObjectID="_1493903815" r:id="rId121"/>
+          <o:OLEObject Type="Embed" ProgID="Equation.DSMT4" ShapeID="_x0000_i1076" DrawAspect="Content" ObjectID="_1492981271" r:id="rId121"/>
         </w:object>
       </w:r>
       <w:r>
@@ -15873,7 +15605,7 @@
           <v:shape id="_x0000_i1077" type="#_x0000_t75" style="width:141pt;height:20.25pt" o:ole="">
             <v:imagedata r:id="rId122" o:title=""/>
           </v:shape>
-          <o:OLEObject Type="Embed" ProgID="Equation.DSMT4" ShapeID="_x0000_i1077" DrawAspect="Content" ObjectID="_1493903816" r:id="rId123"/>
+          <o:OLEObject Type="Embed" ProgID="Equation.DSMT4" ShapeID="_x0000_i1077" DrawAspect="Content" ObjectID="_1492981272" r:id="rId123"/>
         </w:object>
       </w:r>
       <w:r>
@@ -15897,27 +15629,14 @@
       <w:r>
         <w:instrText>(</w:instrText>
       </w:r>
-      <w:r>
-        <w:fldChar w:fldCharType="begin"/>
-      </w:r>
-      <w:r>
-        <w:instrText xml:space="preserve"> SEQ MTEqn \c \* Arabic \* MERGEFORMAT </w:instrText>
-      </w:r>
-      <w:r>
-        <w:fldChar w:fldCharType="separate"/>
-      </w:r>
-      <w:r>
-        <w:rPr>
-          <w:noProof/>
-        </w:rPr>
-        <w:instrText>31</w:instrText>
-      </w:r>
-      <w:r>
-        <w:rPr>
-          <w:noProof/>
-        </w:rPr>
-        <w:fldChar w:fldCharType="end"/>
-      </w:r>
+      <w:fldSimple w:instr=" SEQ MTEqn \c \* Arabic \* MERGEFORMAT ">
+        <w:r>
+          <w:rPr>
+            <w:noProof/>
+          </w:rPr>
+          <w:instrText>31</w:instrText>
+        </w:r>
+      </w:fldSimple>
       <w:r>
         <w:instrText>)</w:instrText>
       </w:r>
@@ -16109,7 +15828,7 @@
           <v:shape id="_x0000_i1078" type="#_x0000_t75" style="width:357.75pt;height:43.5pt" o:ole="">
             <v:imagedata r:id="rId124" o:title=""/>
           </v:shape>
-          <o:OLEObject Type="Embed" ProgID="Equation.DSMT4" ShapeID="_x0000_i1078" DrawAspect="Content" ObjectID="_1493903817" r:id="rId125"/>
+          <o:OLEObject Type="Embed" ProgID="Equation.DSMT4" ShapeID="_x0000_i1078" DrawAspect="Content" ObjectID="_1492981273" r:id="rId125"/>
         </w:object>
       </w:r>
       <w:r>
@@ -16133,27 +15852,14 @@
       <w:r>
         <w:instrText>(</w:instrText>
       </w:r>
-      <w:r>
-        <w:fldChar w:fldCharType="begin"/>
-      </w:r>
-      <w:r>
-        <w:instrText xml:space="preserve"> SEQ MTEqn \c \* Arabic \* MERGEFORMAT </w:instrText>
-      </w:r>
-      <w:r>
-        <w:fldChar w:fldCharType="separate"/>
-      </w:r>
-      <w:r>
-        <w:rPr>
-          <w:noProof/>
-        </w:rPr>
-        <w:instrText>32</w:instrText>
-      </w:r>
-      <w:r>
-        <w:rPr>
-          <w:noProof/>
-        </w:rPr>
-        <w:fldChar w:fldCharType="end"/>
-      </w:r>
+      <w:fldSimple w:instr=" SEQ MTEqn \c \* Arabic \* MERGEFORMAT ">
+        <w:r>
+          <w:rPr>
+            <w:noProof/>
+          </w:rPr>
+          <w:instrText>32</w:instrText>
+        </w:r>
+      </w:fldSimple>
       <w:r>
         <w:instrText>)</w:instrText>
       </w:r>
@@ -16341,7 +16047,7 @@
           <v:shape id="_x0000_i1079" type="#_x0000_t75" style="width:124.5pt;height:24pt" o:ole="">
             <v:imagedata r:id="rId126" o:title=""/>
           </v:shape>
-          <o:OLEObject Type="Embed" ProgID="Equation.DSMT4" ShapeID="_x0000_i1079" DrawAspect="Content" ObjectID="_1493903818" r:id="rId127"/>
+          <o:OLEObject Type="Embed" ProgID="Equation.DSMT4" ShapeID="_x0000_i1079" DrawAspect="Content" ObjectID="_1492981274" r:id="rId127"/>
         </w:object>
       </w:r>
       <w:r>
@@ -16365,27 +16071,14 @@
       <w:r>
         <w:instrText>(</w:instrText>
       </w:r>
-      <w:r>
-        <w:fldChar w:fldCharType="begin"/>
-      </w:r>
-      <w:r>
-        <w:instrText xml:space="preserve"> SEQ MTEqn \c \* Arabic \* MERGEFORMAT </w:instrText>
-      </w:r>
-      <w:r>
-        <w:fldChar w:fldCharType="separate"/>
-      </w:r>
-      <w:r>
-        <w:rPr>
-          <w:noProof/>
-        </w:rPr>
-        <w:instrText>33</w:instrText>
-      </w:r>
-      <w:r>
-        <w:rPr>
-          <w:noProof/>
-        </w:rPr>
-        <w:fldChar w:fldCharType="end"/>
-      </w:r>
+      <w:fldSimple w:instr=" SEQ MTEqn \c \* Arabic \* MERGEFORMAT ">
+        <w:r>
+          <w:rPr>
+            <w:noProof/>
+          </w:rPr>
+          <w:instrText>33</w:instrText>
+        </w:r>
+      </w:fldSimple>
       <w:r>
         <w:instrText>)</w:instrText>
       </w:r>
@@ -17966,7 +17659,7 @@
           <v:shape id="_x0000_i1080" type="#_x0000_t75" style="width:263.25pt;height:18.75pt" o:ole="">
             <v:imagedata r:id="rId129" o:title=""/>
           </v:shape>
-          <o:OLEObject Type="Embed" ProgID="Equation.DSMT4" ShapeID="_x0000_i1080" DrawAspect="Content" ObjectID="_1493903819" r:id="rId130"/>
+          <o:OLEObject Type="Embed" ProgID="Equation.DSMT4" ShapeID="_x0000_i1080" DrawAspect="Content" ObjectID="_1492981275" r:id="rId130"/>
         </w:object>
       </w:r>
       <w:r>
@@ -17990,27 +17683,14 @@
       <w:r>
         <w:instrText>(</w:instrText>
       </w:r>
-      <w:r>
-        <w:fldChar w:fldCharType="begin"/>
-      </w:r>
-      <w:r>
-        <w:instrText xml:space="preserve"> SEQ MTEqn \c \* Arabic \* MERGEFORMAT </w:instrText>
-      </w:r>
-      <w:r>
-        <w:fldChar w:fldCharType="separate"/>
-      </w:r>
-      <w:r>
-        <w:rPr>
-          <w:noProof/>
-        </w:rPr>
-        <w:instrText>34</w:instrText>
-      </w:r>
-      <w:r>
-        <w:rPr>
-          <w:noProof/>
-        </w:rPr>
-        <w:fldChar w:fldCharType="end"/>
-      </w:r>
+      <w:fldSimple w:instr=" SEQ MTEqn \c \* Arabic \* MERGEFORMAT ">
+        <w:r>
+          <w:rPr>
+            <w:noProof/>
+          </w:rPr>
+          <w:instrText>34</w:instrText>
+        </w:r>
+      </w:fldSimple>
       <w:r>
         <w:instrText>)</w:instrText>
       </w:r>
@@ -18076,10 +17756,10 @@
           <w:szCs w:val="24"/>
         </w:rPr>
         <w:object w:dxaOrig="600" w:dyaOrig="360">
-          <v:shape id="_x0000_i1081" type="#_x0000_t75" style="width:30pt;height:18.75pt" o:ole="">
+          <v:shape id="_x0000_i1082" type="#_x0000_t75" style="width:30pt;height:18.75pt" o:ole="">
             <v:imagedata r:id="rId131" o:title=""/>
           </v:shape>
-          <o:OLEObject Type="Embed" ProgID="Equation.DSMT4" ShapeID="_x0000_i1081" DrawAspect="Content" ObjectID="_1493903820" r:id="rId132"/>
+          <o:OLEObject Type="Embed" ProgID="Equation.DSMT4" ShapeID="_x0000_i1082" DrawAspect="Content" ObjectID="_1492981276" r:id="rId132"/>
         </w:object>
       </w:r>
       <w:r>
@@ -18098,10 +17778,10 @@
           <w:szCs w:val="24"/>
         </w:rPr>
         <w:object w:dxaOrig="600" w:dyaOrig="360">
-          <v:shape id="_x0000_i1082" type="#_x0000_t75" style="width:30pt;height:18.75pt" o:ole="">
+          <v:shape id="_x0000_i1081" type="#_x0000_t75" style="width:30pt;height:18.75pt" o:ole="">
             <v:imagedata r:id="rId133" o:title=""/>
           </v:shape>
-          <o:OLEObject Type="Embed" ProgID="Equation.DSMT4" ShapeID="_x0000_i1082" DrawAspect="Content" ObjectID="_1493903821" r:id="rId134"/>
+          <o:OLEObject Type="Embed" ProgID="Equation.DSMT4" ShapeID="_x0000_i1081" DrawAspect="Content" ObjectID="_1492981277" r:id="rId134"/>
         </w:object>
       </w:r>
       <w:r>
@@ -18273,7 +17953,7 @@
           <v:shape id="_x0000_i1083" type="#_x0000_t75" style="width:210.75pt;height:20.25pt" o:ole="">
             <v:imagedata r:id="rId135" o:title=""/>
           </v:shape>
-          <o:OLEObject Type="Embed" ProgID="Equation.DSMT4" ShapeID="_x0000_i1083" DrawAspect="Content" ObjectID="_1493903822" r:id="rId136"/>
+          <o:OLEObject Type="Embed" ProgID="Equation.DSMT4" ShapeID="_x0000_i1083" DrawAspect="Content" ObjectID="_1492981278" r:id="rId136"/>
         </w:object>
       </w:r>
       <w:r>
@@ -18297,27 +17977,14 @@
       <w:r>
         <w:instrText>(</w:instrText>
       </w:r>
-      <w:r>
-        <w:fldChar w:fldCharType="begin"/>
-      </w:r>
-      <w:r>
-        <w:instrText xml:space="preserve"> SEQ MTEqn \c \* Arabic \* MERGEFORMAT </w:instrText>
-      </w:r>
-      <w:r>
-        <w:fldChar w:fldCharType="separate"/>
-      </w:r>
-      <w:r>
-        <w:rPr>
-          <w:noProof/>
-        </w:rPr>
-        <w:instrText>35</w:instrText>
-      </w:r>
-      <w:r>
-        <w:rPr>
-          <w:noProof/>
-        </w:rPr>
-        <w:fldChar w:fldCharType="end"/>
-      </w:r>
+      <w:fldSimple w:instr=" SEQ MTEqn \c \* Arabic \* MERGEFORMAT ">
+        <w:r>
+          <w:rPr>
+            <w:noProof/>
+          </w:rPr>
+          <w:instrText>35</w:instrText>
+        </w:r>
+      </w:fldSimple>
       <w:r>
         <w:instrText>)</w:instrText>
       </w:r>
@@ -19519,7 +19186,7 @@
           <v:shape id="_x0000_i1084" type="#_x0000_t75" style="width:118.5pt;height:35.25pt" o:ole="">
             <v:imagedata r:id="rId138" o:title=""/>
           </v:shape>
-          <o:OLEObject Type="Embed" ProgID="Equation.DSMT4" ShapeID="_x0000_i1084" DrawAspect="Content" ObjectID="_1493903823" r:id="rId139"/>
+          <o:OLEObject Type="Embed" ProgID="Equation.DSMT4" ShapeID="_x0000_i1084" DrawAspect="Content" ObjectID="_1492981279" r:id="rId139"/>
         </w:object>
       </w:r>
       <w:r>
@@ -19543,27 +19210,14 @@
       <w:r>
         <w:instrText>(</w:instrText>
       </w:r>
-      <w:r>
-        <w:fldChar w:fldCharType="begin"/>
-      </w:r>
-      <w:r>
-        <w:instrText xml:space="preserve"> SEQ MTEqn \c \* Arabic \* MERGEFORMAT </w:instrText>
-      </w:r>
-      <w:r>
-        <w:fldChar w:fldCharType="separate"/>
-      </w:r>
-      <w:r>
-        <w:rPr>
-          <w:noProof/>
-        </w:rPr>
-        <w:instrText>36</w:instrText>
-      </w:r>
-      <w:r>
-        <w:rPr>
-          <w:noProof/>
-        </w:rPr>
-        <w:fldChar w:fldCharType="end"/>
-      </w:r>
+      <w:fldSimple w:instr=" SEQ MTEqn \c \* Arabic \* MERGEFORMAT ">
+        <w:r>
+          <w:rPr>
+            <w:noProof/>
+          </w:rPr>
+          <w:instrText>36</w:instrText>
+        </w:r>
+      </w:fldSimple>
       <w:r>
         <w:instrText>)</w:instrText>
       </w:r>
@@ -19727,10 +19381,10 @@
           <w:szCs w:val="24"/>
         </w:rPr>
         <w:object w:dxaOrig="600" w:dyaOrig="360">
-          <v:shape id="_x0000_i1085" type="#_x0000_t75" style="width:30pt;height:18.75pt" o:ole="">
+          <v:shape id="_x0000_i1093" type="#_x0000_t75" style="width:30pt;height:18.75pt" o:ole="">
             <v:imagedata r:id="rId140" o:title=""/>
           </v:shape>
-          <o:OLEObject Type="Embed" ProgID="Equation.DSMT4" ShapeID="_x0000_i1085" DrawAspect="Content" ObjectID="_1493903824" r:id="rId141"/>
+          <o:OLEObject Type="Embed" ProgID="Equation.DSMT4" ShapeID="_x0000_i1093" DrawAspect="Content" ObjectID="_1492981280" r:id="rId141"/>
         </w:object>
       </w:r>
       <w:r>
@@ -19823,10 +19477,10 @@
           <w:szCs w:val="24"/>
         </w:rPr>
         <w:object w:dxaOrig="600" w:dyaOrig="360">
-          <v:shape id="_x0000_i1086" type="#_x0000_t75" style="width:30pt;height:18.75pt" o:ole="">
+          <v:shape id="_x0000_i1085" type="#_x0000_t75" style="width:30pt;height:18.75pt" o:ole="">
             <v:imagedata r:id="rId142" o:title=""/>
           </v:shape>
-          <o:OLEObject Type="Embed" ProgID="Equation.DSMT4" ShapeID="_x0000_i1086" DrawAspect="Content" ObjectID="_1493903825" r:id="rId143"/>
+          <o:OLEObject Type="Embed" ProgID="Equation.DSMT4" ShapeID="_x0000_i1085" DrawAspect="Content" ObjectID="_1492981281" r:id="rId143"/>
         </w:object>
       </w:r>
       <w:r>
@@ -19870,10 +19524,10 @@
           <w:position w:val="-14"/>
         </w:rPr>
         <w:object w:dxaOrig="5780" w:dyaOrig="400">
-          <v:shape id="_x0000_i1087" type="#_x0000_t75" style="width:290.25pt;height:20.25pt" o:ole="">
+          <v:shape id="_x0000_i1086" type="#_x0000_t75" style="width:290.25pt;height:20.25pt" o:ole="">
             <v:imagedata r:id="rId144" o:title=""/>
           </v:shape>
-          <o:OLEObject Type="Embed" ProgID="Equation.DSMT4" ShapeID="_x0000_i1087" DrawAspect="Content" ObjectID="_1493903826" r:id="rId145"/>
+          <o:OLEObject Type="Embed" ProgID="Equation.DSMT4" ShapeID="_x0000_i1086" DrawAspect="Content" ObjectID="_1492981282" r:id="rId145"/>
         </w:object>
       </w:r>
       <w:r>
@@ -19897,27 +19551,14 @@
       <w:r>
         <w:instrText>(</w:instrText>
       </w:r>
-      <w:r>
-        <w:fldChar w:fldCharType="begin"/>
-      </w:r>
-      <w:r>
-        <w:instrText xml:space="preserve"> SEQ MTEqn \c \* Arabic \* MERGEFORMAT </w:instrText>
-      </w:r>
-      <w:r>
-        <w:fldChar w:fldCharType="separate"/>
-      </w:r>
-      <w:r>
-        <w:rPr>
-          <w:noProof/>
-        </w:rPr>
-        <w:instrText>37</w:instrText>
-      </w:r>
-      <w:r>
-        <w:rPr>
-          <w:noProof/>
-        </w:rPr>
-        <w:fldChar w:fldCharType="end"/>
-      </w:r>
+      <w:fldSimple w:instr=" SEQ MTEqn \c \* Arabic \* MERGEFORMAT ">
+        <w:r>
+          <w:rPr>
+            <w:noProof/>
+          </w:rPr>
+          <w:instrText>37</w:instrText>
+        </w:r>
+      </w:fldSimple>
       <w:r>
         <w:instrText>)</w:instrText>
       </w:r>
@@ -20110,10 +19751,10 @@
           <w:position w:val="-12"/>
         </w:rPr>
         <w:object w:dxaOrig="3040" w:dyaOrig="360">
-          <v:shape id="_x0000_i1088" type="#_x0000_t75" style="width:152.25pt;height:18.75pt" o:ole="">
+          <v:shape id="_x0000_i1087" type="#_x0000_t75" style="width:152.25pt;height:18.75pt" o:ole="">
             <v:imagedata r:id="rId146" o:title=""/>
           </v:shape>
-          <o:OLEObject Type="Embed" ProgID="Equation.DSMT4" ShapeID="_x0000_i1088" DrawAspect="Content" ObjectID="_1493903827" r:id="rId147"/>
+          <o:OLEObject Type="Embed" ProgID="Equation.DSMT4" ShapeID="_x0000_i1087" DrawAspect="Content" ObjectID="_1492981283" r:id="rId147"/>
         </w:object>
       </w:r>
       <w:r>
@@ -20137,27 +19778,14 @@
       <w:r>
         <w:instrText>(</w:instrText>
       </w:r>
-      <w:r>
-        <w:fldChar w:fldCharType="begin"/>
-      </w:r>
-      <w:r>
-        <w:instrText xml:space="preserve"> SEQ MTEqn \c \* Arabic \* MERGEFORMAT </w:instrText>
-      </w:r>
-      <w:r>
-        <w:fldChar w:fldCharType="separate"/>
-      </w:r>
-      <w:r>
-        <w:rPr>
-          <w:noProof/>
-        </w:rPr>
-        <w:instrText>38</w:instrText>
-      </w:r>
-      <w:r>
-        <w:rPr>
-          <w:noProof/>
-        </w:rPr>
-        <w:fldChar w:fldCharType="end"/>
-      </w:r>
+      <w:fldSimple w:instr=" SEQ MTEqn \c \* Arabic \* MERGEFORMAT ">
+        <w:r>
+          <w:rPr>
+            <w:noProof/>
+          </w:rPr>
+          <w:instrText>38</w:instrText>
+        </w:r>
+      </w:fldSimple>
       <w:r>
         <w:instrText>)</w:instrText>
       </w:r>
@@ -21655,10 +21283,10 @@
           <w:position w:val="-16"/>
         </w:rPr>
         <w:object w:dxaOrig="6000" w:dyaOrig="440">
-          <v:shape id="_x0000_i1089" type="#_x0000_t75" style="width:300pt;height:22.5pt" o:ole="">
+          <v:shape id="_x0000_i1088" type="#_x0000_t75" style="width:300pt;height:22.5pt" o:ole="">
             <v:imagedata r:id="rId149" o:title=""/>
           </v:shape>
-          <o:OLEObject Type="Embed" ProgID="Equation.DSMT4" ShapeID="_x0000_i1089" DrawAspect="Content" ObjectID="_1493903828" r:id="rId150"/>
+          <o:OLEObject Type="Embed" ProgID="Equation.DSMT4" ShapeID="_x0000_i1088" DrawAspect="Content" ObjectID="_1492981284" r:id="rId150"/>
         </w:object>
       </w:r>
       <w:r>
@@ -21682,27 +21310,14 @@
       <w:r>
         <w:instrText>(</w:instrText>
       </w:r>
-      <w:r>
-        <w:fldChar w:fldCharType="begin"/>
-      </w:r>
-      <w:r>
-        <w:instrText xml:space="preserve"> SEQ MTEqn \c \* Arabic \* MERGEFORMAT </w:instrText>
-      </w:r>
-      <w:r>
-        <w:fldChar w:fldCharType="separate"/>
-      </w:r>
-      <w:r>
-        <w:rPr>
-          <w:noProof/>
-        </w:rPr>
-        <w:instrText>39</w:instrText>
-      </w:r>
-      <w:r>
-        <w:rPr>
-          <w:noProof/>
-        </w:rPr>
-        <w:fldChar w:fldCharType="end"/>
-      </w:r>
+      <w:fldSimple w:instr=" SEQ MTEqn \c \* Arabic \* MERGEFORMAT ">
+        <w:r>
+          <w:rPr>
+            <w:noProof/>
+          </w:rPr>
+          <w:instrText>39</w:instrText>
+        </w:r>
+      </w:fldSimple>
       <w:r>
         <w:instrText>)</w:instrText>
       </w:r>
@@ -21861,10 +21476,10 @@
           <w:szCs w:val="24"/>
         </w:rPr>
         <w:object w:dxaOrig="600" w:dyaOrig="360">
-          <v:shape id="_x0000_i1090" type="#_x0000_t75" style="width:30pt;height:18.75pt" o:ole="">
+          <v:shape id="_x0000_i1089" type="#_x0000_t75" style="width:30pt;height:18.75pt" o:ole="">
             <v:imagedata r:id="rId151" o:title=""/>
           </v:shape>
-          <o:OLEObject Type="Embed" ProgID="Equation.DSMT4" ShapeID="_x0000_i1090" DrawAspect="Content" ObjectID="_1493903829" r:id="rId152"/>
+          <o:OLEObject Type="Embed" ProgID="Equation.DSMT4" ShapeID="_x0000_i1089" DrawAspect="Content" ObjectID="_1492981285" r:id="rId152"/>
         </w:object>
       </w:r>
       <w:r>
@@ -21987,10 +21602,10 @@
           <w:szCs w:val="24"/>
         </w:rPr>
         <w:object w:dxaOrig="600" w:dyaOrig="360">
-          <v:shape id="_x0000_i1091" type="#_x0000_t75" style="width:30pt;height:18.75pt" o:ole="">
+          <v:shape id="_x0000_i1090" type="#_x0000_t75" style="width:30pt;height:18.75pt" o:ole="">
             <v:imagedata r:id="rId153" o:title=""/>
           </v:shape>
-          <o:OLEObject Type="Embed" ProgID="Equation.DSMT4" ShapeID="_x0000_i1091" DrawAspect="Content" ObjectID="_1493903830" r:id="rId154"/>
+          <o:OLEObject Type="Embed" ProgID="Equation.DSMT4" ShapeID="_x0000_i1090" DrawAspect="Content" ObjectID="_1492981286" r:id="rId154"/>
         </w:object>
       </w:r>
       <w:r>
@@ -22050,10 +21665,10 @@
           <w:position w:val="-14"/>
         </w:rPr>
         <w:object w:dxaOrig="3180" w:dyaOrig="400">
-          <v:shape id="_x0000_i1092" type="#_x0000_t75" style="width:153.75pt;height:20.25pt" o:ole="">
+          <v:shape id="_x0000_i1091" type="#_x0000_t75" style="width:153.75pt;height:20.25pt" o:ole="">
             <v:imagedata r:id="rId155" o:title=""/>
           </v:shape>
-          <o:OLEObject Type="Embed" ProgID="Equation.DSMT4" ShapeID="_x0000_i1092" DrawAspect="Content" ObjectID="_1493903831" r:id="rId156"/>
+          <o:OLEObject Type="Embed" ProgID="Equation.DSMT4" ShapeID="_x0000_i1091" DrawAspect="Content" ObjectID="_1492981287" r:id="rId156"/>
         </w:object>
       </w:r>
       <w:r>
@@ -22077,27 +21692,14 @@
       <w:r>
         <w:instrText>(</w:instrText>
       </w:r>
-      <w:r>
-        <w:fldChar w:fldCharType="begin"/>
-      </w:r>
-      <w:r>
-        <w:instrText xml:space="preserve"> SEQ MTEqn \c \* Arabic \* MERGEFORMAT </w:instrText>
-      </w:r>
-      <w:r>
-        <w:fldChar w:fldCharType="separate"/>
-      </w:r>
-      <w:r>
-        <w:rPr>
-          <w:noProof/>
-        </w:rPr>
-        <w:instrText>40</w:instrText>
-      </w:r>
-      <w:r>
-        <w:rPr>
-          <w:noProof/>
-        </w:rPr>
-        <w:fldChar w:fldCharType="end"/>
-      </w:r>
+      <w:fldSimple w:instr=" SEQ MTEqn \c \* Arabic \* MERGEFORMAT ">
+        <w:r>
+          <w:rPr>
+            <w:noProof/>
+          </w:rPr>
+          <w:instrText>40</w:instrText>
+        </w:r>
+      </w:fldSimple>
       <w:r>
         <w:instrText>)</w:instrText>
       </w:r>
@@ -22371,10 +21973,10 @@
           <w:position w:val="-16"/>
         </w:rPr>
         <w:object w:dxaOrig="2700" w:dyaOrig="499">
-          <v:shape id="_x0000_i1093" type="#_x0000_t75" style="width:129.75pt;height:24pt" o:ole="">
+          <v:shape id="_x0000_i1092" type="#_x0000_t75" style="width:129.75pt;height:24pt" o:ole="">
             <v:imagedata r:id="rId157" o:title=""/>
           </v:shape>
-          <o:OLEObject Type="Embed" ProgID="Equation.DSMT4" ShapeID="_x0000_i1093" DrawAspect="Content" ObjectID="_1493903832" r:id="rId158"/>
+          <o:OLEObject Type="Embed" ProgID="Equation.DSMT4" ShapeID="_x0000_i1092" DrawAspect="Content" ObjectID="_1492981288" r:id="rId158"/>
         </w:object>
       </w:r>
       <w:r>
@@ -22398,27 +22000,14 @@
       <w:r>
         <w:instrText>(</w:instrText>
       </w:r>
-      <w:r>
-        <w:fldChar w:fldCharType="begin"/>
-      </w:r>
-      <w:r>
-        <w:instrText xml:space="preserve"> SEQ MTEqn \c \* Arabic \* MERGEFORMAT </w:instrText>
-      </w:r>
-      <w:r>
-        <w:fldChar w:fldCharType="separate"/>
-      </w:r>
-      <w:r>
-        <w:rPr>
-          <w:noProof/>
-        </w:rPr>
-        <w:instrText>41</w:instrText>
-      </w:r>
-      <w:r>
-        <w:rPr>
-          <w:noProof/>
-        </w:rPr>
-        <w:fldChar w:fldCharType="end"/>
-      </w:r>
+      <w:fldSimple w:instr=" SEQ MTEqn \c \* Arabic \* MERGEFORMAT ">
+        <w:r>
+          <w:rPr>
+            <w:noProof/>
+          </w:rPr>
+          <w:instrText>41</w:instrText>
+        </w:r>
+      </w:fldSimple>
       <w:r>
         <w:instrText>)</w:instrText>
       </w:r>
@@ -22985,6 +22574,8 @@
         </w:rPr>
         <w:t>i</w:t>
       </w:r>
+      <w:bookmarkStart w:id="0" w:name="_GoBack"/>
+      <w:bookmarkEnd w:id="0"/>
       <w:r>
         <w:rPr>
           <w:rFonts w:ascii="Times New Roman" w:hAnsi="Times New Roman" w:cs="Times New Roman"/>
@@ -25032,7 +24623,7 @@
         <v:path o:extrusionok="f" gradientshapeok="t" o:connecttype="rect"/>
         <o:lock v:ext="edit" aspectratio="t"/>
       </v:shapetype>
-      <v:shape id="_x0000_i1027" type="#_x0000_t75" style="width:34.5pt;height:17.25pt;visibility:visible;mso-wrap-style:square" o:bullet="t">
+      <v:shape id="_x0000_i1084" type="#_x0000_t75" style="width:34.5pt;height:17.25pt;visibility:visible;mso-wrap-style:square" o:bullet="t">
         <v:imagedata r:id="rId1" o:title=""/>
       </v:shape>
     </w:pict>
@@ -27689,7 +27280,7 @@
 </file>
 
 <file path=customXml/itemProps1.xml><?xml version="1.0" encoding="utf-8"?>
-<ds:datastoreItem xmlns:ds="http://schemas.openxmlformats.org/officeDocument/2006/customXml" ds:itemID="{7606EEF5-BF3C-4069-9FA4-D4BC422B47E8}">
+<ds:datastoreItem xmlns:ds="http://schemas.openxmlformats.org/officeDocument/2006/customXml" ds:itemID="{71181051-56E7-4DF3-B457-4319744B5FDF}">
   <ds:schemaRefs>
     <ds:schemaRef ds:uri="http://schemas.openxmlformats.org/officeDocument/2006/bibliography"/>
   </ds:schemaRefs>
